--- a/2023/SQL-Assignments-Andre/Assesment doc.docx
+++ b/2023/SQL-Assignments-Andre/Assesment doc.docx
@@ -1,17 +1,851 @@
 
 <file path=word/document.xml><?xml version="1.0" encoding="utf-8"?>
-<w:document xmlns:wpc="http://schemas.microsoft.com/office/word/2010/wordprocessingCanvas" xmlns:cx="http://schemas.microsoft.com/office/drawing/2014/chartex" xmlns:cx1="http://schemas.microsoft.com/office/drawing/2015/9/8/chartex" xmlns:cx2="http://schemas.microsoft.com/office/drawing/2015/10/21/chartex" xmlns:cx3="http://schemas.microsoft.com/office/drawing/2016/5/9/chartex" xmlns:cx4="http://schemas.microsoft.com/office/drawing/2016/5/10/chartex" xmlns:cx5="http://schemas.microsoft.com/office/drawing/2016/5/11/chartex" xmlns:cx6="http://schemas.microsoft.com/office/drawing/2016/5/12/chartex" xmlns:cx7="http://schemas.microsoft.com/office/drawing/2016/5/13/chartex" xmlns:cx8="http://schemas.microsoft.com/office/drawing/2016/5/14/chartex" xmlns:mc="http://schemas.openxmlformats.org/markup-compatibility/2006" xmlns:aink="http://schemas.microsoft.com/office/drawing/2016/ink" xmlns:am3d="http://schemas.microsoft.com/office/drawing/2017/model3d" xmlns:o="urn:schemas-microsoft-com:office:office" xmlns:oel="http://schemas.microsoft.com/office/2019/extlst" xmlns:r="http://schemas.openxmlformats.org/officeDocument/2006/relationships" xmlns:m="http://schemas.openxmlformats.org/officeDocument/2006/math" xmlns:v="urn:schemas-microsoft-com:vml" xmlns:wp14="http://schemas.microsoft.com/office/word/2010/wordprocessingDrawing" xmlns:wp="http://schemas.openxmlformats.org/drawingml/2006/wordprocessingDrawing" xmlns:w10="urn:schemas-microsoft-com:office:word" xmlns:w="http://schemas.openxmlformats.org/wordprocessingml/2006/main" xmlns:w14="http://schemas.microsoft.com/office/word/2010/wordml" xmlns:w15="http://schemas.microsoft.com/office/word/2012/wordml" xmlns:w16cex="http://schemas.microsoft.com/office/word/2018/wordml/cex" xmlns:w16cid="http://schemas.microsoft.com/office/word/2016/wordml/cid" xmlns:w16="http://schemas.microsoft.com/office/word/2018/wordml" xmlns:w16sdtdh="http://schemas.microsoft.com/office/word/2020/wordml/sdtdatahash" xmlns:w16se="http://schemas.microsoft.com/office/word/2015/wordml/symex" xmlns:wpg="http://schemas.microsoft.com/office/word/2010/wordprocessingGroup" xmlns:wpi="http://schemas.microsoft.com/office/word/2010/wordprocessingInk" xmlns:wne="http://schemas.microsoft.com/office/word/2006/wordml" xmlns:wps="http://schemas.microsoft.com/office/word/2010/wordprocessingShape" mc:Ignorable="w14 w15 w16se w16cid w16 w16cex w16sdtdh wp14">
+<w:document xmlns:wpc="http://schemas.microsoft.com/office/word/2010/wordprocessingCanvas" xmlns:cx="http://schemas.microsoft.com/office/drawing/2014/chartex" xmlns:cx1="http://schemas.microsoft.com/office/drawing/2015/9/8/chartex" xmlns:cx2="http://schemas.microsoft.com/office/drawing/2015/10/21/chartex" xmlns:cx3="http://schemas.microsoft.com/office/drawing/2016/5/9/chartex" xmlns:cx4="http://schemas.microsoft.com/office/drawing/2016/5/10/chartex" xmlns:cx5="http://schemas.microsoft.com/office/drawing/2016/5/11/chartex" xmlns:cx6="http://schemas.microsoft.com/office/drawing/2016/5/12/chartex" xmlns:cx7="http://schemas.microsoft.com/office/drawing/2016/5/13/chartex" xmlns:cx8="http://schemas.microsoft.com/office/drawing/2016/5/14/chartex" xmlns:mc="http://schemas.openxmlformats.org/markup-compatibility/2006" xmlns:aink="http://schemas.microsoft.com/office/drawing/2016/ink" xmlns:am3d="http://schemas.microsoft.com/office/drawing/2017/model3d" xmlns:o="urn:schemas-microsoft-com:office:office" xmlns:oel="http://schemas.microsoft.com/office/2019/extlst" xmlns:r="http://schemas.openxmlformats.org/officeDocument/2006/relationships" xmlns:m="http://schemas.openxmlformats.org/officeDocument/2006/math" xmlns:v="urn:schemas-microsoft-com:vml" xmlns:wp14="http://schemas.microsoft.com/office/word/2010/wordprocessingDrawing" xmlns:wp="http://schemas.openxmlformats.org/drawingml/2006/wordprocessingDrawing" xmlns:w10="urn:schemas-microsoft-com:office:word" xmlns:w="http://schemas.openxmlformats.org/wordprocessingml/2006/main" xmlns:w14="http://schemas.microsoft.com/office/word/2010/wordml" xmlns:w15="http://schemas.microsoft.com/office/word/2012/wordml" xmlns:w16cex="http://schemas.microsoft.com/office/word/2018/wordml/cex" xmlns:w16cid="http://schemas.microsoft.com/office/word/2016/wordml/cid" xmlns:w16="http://schemas.microsoft.com/office/word/2018/wordml" xmlns:w16du="http://schemas.microsoft.com/office/word/2023/wordml/word16du" xmlns:w16sdtdh="http://schemas.microsoft.com/office/word/2020/wordml/sdtdatahash" xmlns:w16se="http://schemas.microsoft.com/office/word/2015/wordml/symex" xmlns:wpg="http://schemas.microsoft.com/office/word/2010/wordprocessingGroup" xmlns:wpi="http://schemas.microsoft.com/office/word/2010/wordprocessingInk" xmlns:wne="http://schemas.microsoft.com/office/word/2006/wordml" xmlns:wps="http://schemas.microsoft.com/office/word/2010/wordprocessingShape" mc:Ignorable="w14 w15 w16se w16cid w16 w16cex w16sdtdh wp14">
   <w:body>
+    <w:tbl>
+      <w:tblPr>
+        <w:tblStyle w:val="TableGrid"/>
+        <w:tblW w:w="0" w:type="auto"/>
+        <w:tblLook w:val="04A0" w:firstRow="1" w:lastRow="0" w:firstColumn="1" w:lastColumn="0" w:noHBand="0" w:noVBand="1"/>
+      </w:tblPr>
+      <w:tblGrid>
+        <w:gridCol w:w="9016"/>
+      </w:tblGrid>
+      <w:tr>
+        <w:tc>
+          <w:tcPr>
+            <w:tcW w:w="9016" w:type="dxa"/>
+          </w:tcPr>
+          <w:p>
+            <w:pPr>
+              <w:jc w:val="center"/>
+            </w:pPr>
+            <w:r>
+              <w:rPr>
+                <w:noProof/>
+              </w:rPr>
+              <w:drawing>
+                <wp:inline distT="0" distB="0" distL="0" distR="0" wp14:anchorId="345DB28B" wp14:editId="307D1ECB">
+                  <wp:extent cx="3888105" cy="1598295"/>
+                  <wp:effectExtent l="0" t="0" r="0" b="1905"/>
+                  <wp:docPr id="329222147" name="Picture 1"/>
+                  <wp:cNvGraphicFramePr>
+                    <a:graphicFrameLocks xmlns:a="http://schemas.openxmlformats.org/drawingml/2006/main" noChangeAspect="1"/>
+                  </wp:cNvGraphicFramePr>
+                  <a:graphic xmlns:a="http://schemas.openxmlformats.org/drawingml/2006/main">
+                    <a:graphicData uri="http://schemas.openxmlformats.org/drawingml/2006/picture">
+                      <pic:pic xmlns:pic="http://schemas.openxmlformats.org/drawingml/2006/picture">
+                        <pic:nvPicPr>
+                          <pic:cNvPr id="0" name="Picture 1"/>
+                          <pic:cNvPicPr>
+                            <a:picLocks noChangeAspect="1" noChangeArrowheads="1"/>
+                          </pic:cNvPicPr>
+                        </pic:nvPicPr>
+                        <pic:blipFill>
+                          <a:blip r:embed="rId4">
+                            <a:extLst>
+                              <a:ext uri="{28A0092B-C50C-407E-A947-70E740481C1C}">
+                                <a14:useLocalDpi xmlns:a14="http://schemas.microsoft.com/office/drawing/2010/main" val="0"/>
+                              </a:ext>
+                            </a:extLst>
+                          </a:blip>
+                          <a:srcRect/>
+                          <a:stretch>
+                            <a:fillRect/>
+                          </a:stretch>
+                        </pic:blipFill>
+                        <pic:spPr bwMode="auto">
+                          <a:xfrm>
+                            <a:off x="0" y="0"/>
+                            <a:ext cx="3888105" cy="1598295"/>
+                          </a:xfrm>
+                          <a:prstGeom prst="rect">
+                            <a:avLst/>
+                          </a:prstGeom>
+                          <a:noFill/>
+                          <a:ln>
+                            <a:noFill/>
+                          </a:ln>
+                        </pic:spPr>
+                      </pic:pic>
+                    </a:graphicData>
+                  </a:graphic>
+                </wp:inline>
+              </w:drawing>
+            </w:r>
+          </w:p>
+        </w:tc>
+      </w:tr>
+      <w:tr>
+        <w:tc>
+          <w:tcPr>
+            <w:tcW w:w="9016" w:type="dxa"/>
+          </w:tcPr>
+          <w:p>
+            <w:r>
+              <w:t xml:space="preserve">Each QualifiedTechnician must have one and only one </w:t>
+            </w:r>
+            <w:proofErr w:type="gramStart"/>
+            <w:r>
+              <w:t>training</w:t>
+            </w:r>
+            <w:proofErr w:type="gramEnd"/>
+          </w:p>
+          <w:p>
+            <w:r>
+              <w:t xml:space="preserve">Each training </w:t>
+            </w:r>
+            <w:r>
+              <w:t>must have one or more QualifiedTechnician(s)</w:t>
+            </w:r>
+          </w:p>
+        </w:tc>
+      </w:tr>
+    </w:tbl>
+    <w:p/>
+    <w:tbl>
+      <w:tblPr>
+        <w:tblStyle w:val="TableGrid"/>
+        <w:tblW w:w="0" w:type="auto"/>
+        <w:tblLook w:val="04A0" w:firstRow="1" w:lastRow="0" w:firstColumn="1" w:lastColumn="0" w:noHBand="0" w:noVBand="1"/>
+      </w:tblPr>
+      <w:tblGrid>
+        <w:gridCol w:w="9016"/>
+      </w:tblGrid>
+      <w:tr>
+        <w:tc>
+          <w:tcPr>
+            <w:tcW w:w="9016" w:type="dxa"/>
+          </w:tcPr>
+          <w:p>
+            <w:pPr>
+              <w:jc w:val="center"/>
+            </w:pPr>
+            <w:r>
+              <w:rPr>
+                <w:noProof/>
+              </w:rPr>
+              <w:drawing>
+                <wp:inline distT="0" distB="0" distL="0" distR="0" wp14:anchorId="465585A1" wp14:editId="38A7447E">
+                  <wp:extent cx="3427095" cy="1399430"/>
+                  <wp:effectExtent l="0" t="0" r="1905" b="0"/>
+                  <wp:docPr id="352255877" name="Picture 2"/>
+                  <wp:cNvGraphicFramePr>
+                    <a:graphicFrameLocks xmlns:a="http://schemas.openxmlformats.org/drawingml/2006/main" noChangeAspect="1"/>
+                  </wp:cNvGraphicFramePr>
+                  <a:graphic xmlns:a="http://schemas.openxmlformats.org/drawingml/2006/main">
+                    <a:graphicData uri="http://schemas.openxmlformats.org/drawingml/2006/picture">
+                      <pic:pic xmlns:pic="http://schemas.openxmlformats.org/drawingml/2006/picture">
+                        <pic:nvPicPr>
+                          <pic:cNvPr id="0" name="Picture 2"/>
+                          <pic:cNvPicPr>
+                            <a:picLocks noChangeAspect="1" noChangeArrowheads="1"/>
+                          </pic:cNvPicPr>
+                        </pic:nvPicPr>
+                        <pic:blipFill>
+                          <a:blip r:embed="rId5">
+                            <a:extLst>
+                              <a:ext uri="{28A0092B-C50C-407E-A947-70E740481C1C}">
+                                <a14:useLocalDpi xmlns:a14="http://schemas.microsoft.com/office/drawing/2010/main" val="0"/>
+                              </a:ext>
+                            </a:extLst>
+                          </a:blip>
+                          <a:srcRect/>
+                          <a:stretch>
+                            <a:fillRect/>
+                          </a:stretch>
+                        </pic:blipFill>
+                        <pic:spPr bwMode="auto">
+                          <a:xfrm>
+                            <a:off x="0" y="0"/>
+                            <a:ext cx="3434396" cy="1402411"/>
+                          </a:xfrm>
+                          <a:prstGeom prst="rect">
+                            <a:avLst/>
+                          </a:prstGeom>
+                          <a:noFill/>
+                          <a:ln>
+                            <a:noFill/>
+                          </a:ln>
+                        </pic:spPr>
+                      </pic:pic>
+                    </a:graphicData>
+                  </a:graphic>
+                </wp:inline>
+              </w:drawing>
+            </w:r>
+          </w:p>
+        </w:tc>
+      </w:tr>
+      <w:tr>
+        <w:tc>
+          <w:tcPr>
+            <w:tcW w:w="9016" w:type="dxa"/>
+          </w:tcPr>
+          <w:p>
+            <w:r>
+              <w:t xml:space="preserve">Each test must have one or many </w:t>
+            </w:r>
+            <w:proofErr w:type="spellStart"/>
+            <w:r>
+              <w:t>testitem</w:t>
+            </w:r>
+            <w:proofErr w:type="spellEnd"/>
+            <w:r>
+              <w:t>(s)</w:t>
+            </w:r>
+          </w:p>
+          <w:p>
+            <w:r>
+              <w:t xml:space="preserve">Each </w:t>
+            </w:r>
+            <w:proofErr w:type="spellStart"/>
+            <w:r>
+              <w:t>testItem</w:t>
+            </w:r>
+            <w:proofErr w:type="spellEnd"/>
+            <w:r>
+              <w:t xml:space="preserve"> must have one and only one Test</w:t>
+            </w:r>
+          </w:p>
+        </w:tc>
+      </w:tr>
+    </w:tbl>
+    <w:p/>
+    <w:tbl>
+      <w:tblPr>
+        <w:tblStyle w:val="TableGrid"/>
+        <w:tblW w:w="0" w:type="auto"/>
+        <w:tblLook w:val="04A0" w:firstRow="1" w:lastRow="0" w:firstColumn="1" w:lastColumn="0" w:noHBand="0" w:noVBand="1"/>
+      </w:tblPr>
+      <w:tblGrid>
+        <w:gridCol w:w="9016"/>
+      </w:tblGrid>
+      <w:tr>
+        <w:tc>
+          <w:tcPr>
+            <w:tcW w:w="9016" w:type="dxa"/>
+          </w:tcPr>
+          <w:p>
+            <w:pPr>
+              <w:jc w:val="center"/>
+            </w:pPr>
+            <w:r>
+              <w:rPr>
+                <w:noProof/>
+              </w:rPr>
+              <w:drawing>
+                <wp:inline distT="0" distB="0" distL="0" distR="0" wp14:anchorId="65F43547" wp14:editId="2BEF370D">
+                  <wp:extent cx="3697605" cy="1590040"/>
+                  <wp:effectExtent l="0" t="0" r="0" b="0"/>
+                  <wp:docPr id="1756802861" name="Picture 3"/>
+                  <wp:cNvGraphicFramePr>
+                    <a:graphicFrameLocks xmlns:a="http://schemas.openxmlformats.org/drawingml/2006/main" noChangeAspect="1"/>
+                  </wp:cNvGraphicFramePr>
+                  <a:graphic xmlns:a="http://schemas.openxmlformats.org/drawingml/2006/main">
+                    <a:graphicData uri="http://schemas.openxmlformats.org/drawingml/2006/picture">
+                      <pic:pic xmlns:pic="http://schemas.openxmlformats.org/drawingml/2006/picture">
+                        <pic:nvPicPr>
+                          <pic:cNvPr id="0" name="Picture 3"/>
+                          <pic:cNvPicPr>
+                            <a:picLocks noChangeAspect="1" noChangeArrowheads="1"/>
+                          </pic:cNvPicPr>
+                        </pic:nvPicPr>
+                        <pic:blipFill>
+                          <a:blip r:embed="rId6">
+                            <a:extLst>
+                              <a:ext uri="{28A0092B-C50C-407E-A947-70E740481C1C}">
+                                <a14:useLocalDpi xmlns:a14="http://schemas.microsoft.com/office/drawing/2010/main" val="0"/>
+                              </a:ext>
+                            </a:extLst>
+                          </a:blip>
+                          <a:srcRect/>
+                          <a:stretch>
+                            <a:fillRect/>
+                          </a:stretch>
+                        </pic:blipFill>
+                        <pic:spPr bwMode="auto">
+                          <a:xfrm>
+                            <a:off x="0" y="0"/>
+                            <a:ext cx="3697605" cy="1590040"/>
+                          </a:xfrm>
+                          <a:prstGeom prst="rect">
+                            <a:avLst/>
+                          </a:prstGeom>
+                          <a:noFill/>
+                          <a:ln>
+                            <a:noFill/>
+                          </a:ln>
+                        </pic:spPr>
+                      </pic:pic>
+                    </a:graphicData>
+                  </a:graphic>
+                </wp:inline>
+              </w:drawing>
+            </w:r>
+          </w:p>
+        </w:tc>
+      </w:tr>
+      <w:tr>
+        <w:tc>
+          <w:tcPr>
+            <w:tcW w:w="9016" w:type="dxa"/>
+          </w:tcPr>
+          <w:p>
+            <w:r>
+              <w:t>Each Manufacturer makes one or many aircraftModel(s)</w:t>
+            </w:r>
+          </w:p>
+          <w:p>
+            <w:r>
+              <w:t>Each AircraftModel must have one and only one Manufacturer</w:t>
+            </w:r>
+          </w:p>
+        </w:tc>
+      </w:tr>
+    </w:tbl>
+    <w:p/>
+    <w:tbl>
+      <w:tblPr>
+        <w:tblStyle w:val="TableGrid"/>
+        <w:tblW w:w="0" w:type="auto"/>
+        <w:tblLook w:val="04A0" w:firstRow="1" w:lastRow="0" w:firstColumn="1" w:lastColumn="0" w:noHBand="0" w:noVBand="1"/>
+      </w:tblPr>
+      <w:tblGrid>
+        <w:gridCol w:w="9016"/>
+      </w:tblGrid>
+      <w:tr>
+        <w:tc>
+          <w:tcPr>
+            <w:tcW w:w="9016" w:type="dxa"/>
+          </w:tcPr>
+          <w:p>
+            <w:pPr>
+              <w:jc w:val="center"/>
+            </w:pPr>
+            <w:r>
+              <w:rPr>
+                <w:noProof/>
+              </w:rPr>
+              <w:drawing>
+                <wp:inline distT="0" distB="0" distL="0" distR="0" wp14:anchorId="7DD7F62A" wp14:editId="7A588F83">
+                  <wp:extent cx="4023360" cy="2679700"/>
+                  <wp:effectExtent l="0" t="0" r="0" b="6350"/>
+                  <wp:docPr id="1637913994" name="Picture 4"/>
+                  <wp:cNvGraphicFramePr>
+                    <a:graphicFrameLocks xmlns:a="http://schemas.openxmlformats.org/drawingml/2006/main" noChangeAspect="1"/>
+                  </wp:cNvGraphicFramePr>
+                  <a:graphic xmlns:a="http://schemas.openxmlformats.org/drawingml/2006/main">
+                    <a:graphicData uri="http://schemas.openxmlformats.org/drawingml/2006/picture">
+                      <pic:pic xmlns:pic="http://schemas.openxmlformats.org/drawingml/2006/picture">
+                        <pic:nvPicPr>
+                          <pic:cNvPr id="0" name="Picture 4"/>
+                          <pic:cNvPicPr>
+                            <a:picLocks noChangeAspect="1" noChangeArrowheads="1"/>
+                          </pic:cNvPicPr>
+                        </pic:nvPicPr>
+                        <pic:blipFill>
+                          <a:blip r:embed="rId7">
+                            <a:extLst>
+                              <a:ext uri="{28A0092B-C50C-407E-A947-70E740481C1C}">
+                                <a14:useLocalDpi xmlns:a14="http://schemas.microsoft.com/office/drawing/2010/main" val="0"/>
+                              </a:ext>
+                            </a:extLst>
+                          </a:blip>
+                          <a:srcRect/>
+                          <a:stretch>
+                            <a:fillRect/>
+                          </a:stretch>
+                        </pic:blipFill>
+                        <pic:spPr bwMode="auto">
+                          <a:xfrm>
+                            <a:off x="0" y="0"/>
+                            <a:ext cx="4023360" cy="2679700"/>
+                          </a:xfrm>
+                          <a:prstGeom prst="rect">
+                            <a:avLst/>
+                          </a:prstGeom>
+                          <a:noFill/>
+                          <a:ln>
+                            <a:noFill/>
+                          </a:ln>
+                        </pic:spPr>
+                      </pic:pic>
+                    </a:graphicData>
+                  </a:graphic>
+                </wp:inline>
+              </w:drawing>
+            </w:r>
+          </w:p>
+        </w:tc>
+      </w:tr>
+      <w:tr>
+        <w:tc>
+          <w:tcPr>
+            <w:tcW w:w="9016" w:type="dxa"/>
+          </w:tcPr>
+          <w:p>
+            <w:r>
+              <w:t>Each country must have one or many Airline(s)</w:t>
+            </w:r>
+          </w:p>
+          <w:p>
+            <w:r>
+              <w:lastRenderedPageBreak/>
+              <w:t>Each Airline must have one and only one country</w:t>
+            </w:r>
+          </w:p>
+        </w:tc>
+      </w:tr>
+    </w:tbl>
+    <w:p/>
+    <w:tbl>
+      <w:tblPr>
+        <w:tblStyle w:val="TableGrid"/>
+        <w:tblW w:w="0" w:type="auto"/>
+        <w:tblLook w:val="04A0" w:firstRow="1" w:lastRow="0" w:firstColumn="1" w:lastColumn="0" w:noHBand="0" w:noVBand="1"/>
+      </w:tblPr>
+      <w:tblGrid>
+        <w:gridCol w:w="9016"/>
+      </w:tblGrid>
+      <w:tr>
+        <w:tc>
+          <w:tcPr>
+            <w:tcW w:w="9016" w:type="dxa"/>
+          </w:tcPr>
+          <w:p>
+            <w:pPr>
+              <w:jc w:val="center"/>
+            </w:pPr>
+            <w:r>
+              <w:rPr>
+                <w:noProof/>
+              </w:rPr>
+              <w:drawing>
+                <wp:inline distT="0" distB="0" distL="0" distR="0" wp14:anchorId="5D2A0DA4" wp14:editId="6B7A3ABB">
+                  <wp:extent cx="4079240" cy="3045460"/>
+                  <wp:effectExtent l="0" t="0" r="0" b="2540"/>
+                  <wp:docPr id="797001219" name="Picture 9"/>
+                  <wp:cNvGraphicFramePr>
+                    <a:graphicFrameLocks xmlns:a="http://schemas.openxmlformats.org/drawingml/2006/main" noChangeAspect="1"/>
+                  </wp:cNvGraphicFramePr>
+                  <a:graphic xmlns:a="http://schemas.openxmlformats.org/drawingml/2006/main">
+                    <a:graphicData uri="http://schemas.openxmlformats.org/drawingml/2006/picture">
+                      <pic:pic xmlns:pic="http://schemas.openxmlformats.org/drawingml/2006/picture">
+                        <pic:nvPicPr>
+                          <pic:cNvPr id="0" name="Picture 9"/>
+                          <pic:cNvPicPr>
+                            <a:picLocks noChangeAspect="1" noChangeArrowheads="1"/>
+                          </pic:cNvPicPr>
+                        </pic:nvPicPr>
+                        <pic:blipFill>
+                          <a:blip r:embed="rId8">
+                            <a:extLst>
+                              <a:ext uri="{28A0092B-C50C-407E-A947-70E740481C1C}">
+                                <a14:useLocalDpi xmlns:a14="http://schemas.microsoft.com/office/drawing/2010/main" val="0"/>
+                              </a:ext>
+                            </a:extLst>
+                          </a:blip>
+                          <a:srcRect/>
+                          <a:stretch>
+                            <a:fillRect/>
+                          </a:stretch>
+                        </pic:blipFill>
+                        <pic:spPr bwMode="auto">
+                          <a:xfrm>
+                            <a:off x="0" y="0"/>
+                            <a:ext cx="4079240" cy="3045460"/>
+                          </a:xfrm>
+                          <a:prstGeom prst="rect">
+                            <a:avLst/>
+                          </a:prstGeom>
+                          <a:noFill/>
+                          <a:ln>
+                            <a:noFill/>
+                          </a:ln>
+                        </pic:spPr>
+                      </pic:pic>
+                    </a:graphicData>
+                  </a:graphic>
+                </wp:inline>
+              </w:drawing>
+            </w:r>
+          </w:p>
+        </w:tc>
+      </w:tr>
+      <w:tr>
+        <w:tc>
+          <w:tcPr>
+            <w:tcW w:w="9016" w:type="dxa"/>
+          </w:tcPr>
+          <w:p>
+            <w:r>
+              <w:t xml:space="preserve">Each </w:t>
+            </w:r>
+            <w:proofErr w:type="spellStart"/>
+            <w:r>
+              <w:t>PassengerModel</w:t>
+            </w:r>
+            <w:proofErr w:type="spellEnd"/>
+            <w:r>
+              <w:t xml:space="preserve"> is one and only one </w:t>
+            </w:r>
+            <w:proofErr w:type="gramStart"/>
+            <w:r>
+              <w:t>SubModel</w:t>
+            </w:r>
+            <w:proofErr w:type="gramEnd"/>
+          </w:p>
+          <w:p>
+            <w:r>
+              <w:t xml:space="preserve">Each SubModel is one and only one </w:t>
+            </w:r>
+            <w:proofErr w:type="spellStart"/>
+            <w:r>
+              <w:t>passengerModel</w:t>
+            </w:r>
+            <w:proofErr w:type="spellEnd"/>
+          </w:p>
+        </w:tc>
+      </w:tr>
+    </w:tbl>
+    <w:p/>
+    <w:tbl>
+      <w:tblPr>
+        <w:tblStyle w:val="TableGrid"/>
+        <w:tblW w:w="0" w:type="auto"/>
+        <w:tblLook w:val="04A0" w:firstRow="1" w:lastRow="0" w:firstColumn="1" w:lastColumn="0" w:noHBand="0" w:noVBand="1"/>
+      </w:tblPr>
+      <w:tblGrid>
+        <w:gridCol w:w="9016"/>
+      </w:tblGrid>
+      <w:tr>
+        <w:tc>
+          <w:tcPr>
+            <w:tcW w:w="9016" w:type="dxa"/>
+          </w:tcPr>
+          <w:p>
+            <w:pPr>
+              <w:jc w:val="center"/>
+            </w:pPr>
+            <w:r>
+              <w:rPr>
+                <w:noProof/>
+              </w:rPr>
+              <w:drawing>
+                <wp:inline distT="0" distB="0" distL="0" distR="0" wp14:anchorId="03306FFE" wp14:editId="20254180">
+                  <wp:extent cx="4190365" cy="2806700"/>
+                  <wp:effectExtent l="0" t="0" r="635" b="0"/>
+                  <wp:docPr id="707352558" name="Picture 10"/>
+                  <wp:cNvGraphicFramePr>
+                    <a:graphicFrameLocks xmlns:a="http://schemas.openxmlformats.org/drawingml/2006/main" noChangeAspect="1"/>
+                  </wp:cNvGraphicFramePr>
+                  <a:graphic xmlns:a="http://schemas.openxmlformats.org/drawingml/2006/main">
+                    <a:graphicData uri="http://schemas.openxmlformats.org/drawingml/2006/picture">
+                      <pic:pic xmlns:pic="http://schemas.openxmlformats.org/drawingml/2006/picture">
+                        <pic:nvPicPr>
+                          <pic:cNvPr id="0" name="Picture 10"/>
+                          <pic:cNvPicPr>
+                            <a:picLocks noChangeAspect="1" noChangeArrowheads="1"/>
+                          </pic:cNvPicPr>
+                        </pic:nvPicPr>
+                        <pic:blipFill>
+                          <a:blip r:embed="rId9">
+                            <a:extLst>
+                              <a:ext uri="{28A0092B-C50C-407E-A947-70E740481C1C}">
+                                <a14:useLocalDpi xmlns:a14="http://schemas.microsoft.com/office/drawing/2010/main" val="0"/>
+                              </a:ext>
+                            </a:extLst>
+                          </a:blip>
+                          <a:srcRect/>
+                          <a:stretch>
+                            <a:fillRect/>
+                          </a:stretch>
+                        </pic:blipFill>
+                        <pic:spPr bwMode="auto">
+                          <a:xfrm>
+                            <a:off x="0" y="0"/>
+                            <a:ext cx="4190365" cy="2806700"/>
+                          </a:xfrm>
+                          <a:prstGeom prst="rect">
+                            <a:avLst/>
+                          </a:prstGeom>
+                          <a:noFill/>
+                          <a:ln>
+                            <a:noFill/>
+                          </a:ln>
+                        </pic:spPr>
+                      </pic:pic>
+                    </a:graphicData>
+                  </a:graphic>
+                </wp:inline>
+              </w:drawing>
+            </w:r>
+          </w:p>
+        </w:tc>
+      </w:tr>
+      <w:tr>
+        <w:tc>
+          <w:tcPr>
+            <w:tcW w:w="9016" w:type="dxa"/>
+          </w:tcPr>
+          <w:p>
+            <w:r>
+              <w:t xml:space="preserve">Each </w:t>
+            </w:r>
+            <w:proofErr w:type="spellStart"/>
+            <w:r>
+              <w:t>cargoModel</w:t>
+            </w:r>
+            <w:proofErr w:type="spellEnd"/>
+            <w:r>
+              <w:t xml:space="preserve"> is one and only one </w:t>
+            </w:r>
+            <w:proofErr w:type="gramStart"/>
+            <w:r>
+              <w:t>SubModel</w:t>
+            </w:r>
+            <w:proofErr w:type="gramEnd"/>
+          </w:p>
+          <w:p>
+            <w:r>
+              <w:t xml:space="preserve">Each SubModel is one and only one </w:t>
+            </w:r>
+            <w:proofErr w:type="spellStart"/>
+            <w:r>
+              <w:t>cargoModel</w:t>
+            </w:r>
+            <w:proofErr w:type="spellEnd"/>
+          </w:p>
+        </w:tc>
+      </w:tr>
+    </w:tbl>
+    <w:p/>
+    <w:tbl>
+      <w:tblPr>
+        <w:tblStyle w:val="TableGrid"/>
+        <w:tblW w:w="0" w:type="auto"/>
+        <w:tblLook w:val="04A0" w:firstRow="1" w:lastRow="0" w:firstColumn="1" w:lastColumn="0" w:noHBand="0" w:noVBand="1"/>
+      </w:tblPr>
+      <w:tblGrid>
+        <w:gridCol w:w="9016"/>
+      </w:tblGrid>
+      <w:tr>
+        <w:tc>
+          <w:tcPr>
+            <w:tcW w:w="9016" w:type="dxa"/>
+          </w:tcPr>
+          <w:p>
+            <w:pPr>
+              <w:jc w:val="center"/>
+            </w:pPr>
+            <w:r>
+              <w:rPr>
+                <w:noProof/>
+              </w:rPr>
+              <w:lastRenderedPageBreak/>
+              <w:drawing>
+                <wp:inline distT="0" distB="0" distL="0" distR="0" wp14:anchorId="7EC6AB91" wp14:editId="47792ED9">
+                  <wp:extent cx="4039235" cy="1876425"/>
+                  <wp:effectExtent l="0" t="0" r="0" b="9525"/>
+                  <wp:docPr id="859244242" name="Picture 7"/>
+                  <wp:cNvGraphicFramePr>
+                    <a:graphicFrameLocks xmlns:a="http://schemas.openxmlformats.org/drawingml/2006/main" noChangeAspect="1"/>
+                  </wp:cNvGraphicFramePr>
+                  <a:graphic xmlns:a="http://schemas.openxmlformats.org/drawingml/2006/main">
+                    <a:graphicData uri="http://schemas.openxmlformats.org/drawingml/2006/picture">
+                      <pic:pic xmlns:pic="http://schemas.openxmlformats.org/drawingml/2006/picture">
+                        <pic:nvPicPr>
+                          <pic:cNvPr id="0" name="Picture 7"/>
+                          <pic:cNvPicPr>
+                            <a:picLocks noChangeAspect="1" noChangeArrowheads="1"/>
+                          </pic:cNvPicPr>
+                        </pic:nvPicPr>
+                        <pic:blipFill>
+                          <a:blip r:embed="rId10">
+                            <a:extLst>
+                              <a:ext uri="{28A0092B-C50C-407E-A947-70E740481C1C}">
+                                <a14:useLocalDpi xmlns:a14="http://schemas.microsoft.com/office/drawing/2010/main" val="0"/>
+                              </a:ext>
+                            </a:extLst>
+                          </a:blip>
+                          <a:srcRect/>
+                          <a:stretch>
+                            <a:fillRect/>
+                          </a:stretch>
+                        </pic:blipFill>
+                        <pic:spPr bwMode="auto">
+                          <a:xfrm>
+                            <a:off x="0" y="0"/>
+                            <a:ext cx="4039235" cy="1876425"/>
+                          </a:xfrm>
+                          <a:prstGeom prst="rect">
+                            <a:avLst/>
+                          </a:prstGeom>
+                          <a:noFill/>
+                          <a:ln>
+                            <a:noFill/>
+                          </a:ln>
+                        </pic:spPr>
+                      </pic:pic>
+                    </a:graphicData>
+                  </a:graphic>
+                </wp:inline>
+              </w:drawing>
+            </w:r>
+          </w:p>
+        </w:tc>
+      </w:tr>
+      <w:tr>
+        <w:tc>
+          <w:tcPr>
+            <w:tcW w:w="9016" w:type="dxa"/>
+          </w:tcPr>
+          <w:p>
+            <w:r>
+              <w:t>Each EngineModel must be one or many engine(s)</w:t>
+            </w:r>
+          </w:p>
+          <w:p>
+            <w:r>
+              <w:t>Each Engine must be one and only one EngineModel</w:t>
+            </w:r>
+          </w:p>
+        </w:tc>
+      </w:tr>
+    </w:tbl>
+    <w:p/>
+    <w:tbl>
+      <w:tblPr>
+        <w:tblStyle w:val="TableGrid"/>
+        <w:tblW w:w="0" w:type="auto"/>
+        <w:tblLook w:val="04A0" w:firstRow="1" w:lastRow="0" w:firstColumn="1" w:lastColumn="0" w:noHBand="0" w:noVBand="1"/>
+      </w:tblPr>
+      <w:tblGrid>
+        <w:gridCol w:w="9016"/>
+      </w:tblGrid>
+      <w:tr>
+        <w:tc>
+          <w:tcPr>
+            <w:tcW w:w="9016" w:type="dxa"/>
+          </w:tcPr>
+          <w:p>
+            <w:pPr>
+              <w:jc w:val="center"/>
+            </w:pPr>
+            <w:r>
+              <w:rPr>
+                <w:noProof/>
+              </w:rPr>
+              <w:drawing>
+                <wp:inline distT="0" distB="0" distL="0" distR="0" wp14:anchorId="08940ECE" wp14:editId="23195D84">
+                  <wp:extent cx="1605915" cy="2520315"/>
+                  <wp:effectExtent l="0" t="0" r="0" b="0"/>
+                  <wp:docPr id="623016322" name="Picture 8"/>
+                  <wp:cNvGraphicFramePr>
+                    <a:graphicFrameLocks xmlns:a="http://schemas.openxmlformats.org/drawingml/2006/main" noChangeAspect="1"/>
+                  </wp:cNvGraphicFramePr>
+                  <a:graphic xmlns:a="http://schemas.openxmlformats.org/drawingml/2006/main">
+                    <a:graphicData uri="http://schemas.openxmlformats.org/drawingml/2006/picture">
+                      <pic:pic xmlns:pic="http://schemas.openxmlformats.org/drawingml/2006/picture">
+                        <pic:nvPicPr>
+                          <pic:cNvPr id="0" name="Picture 8"/>
+                          <pic:cNvPicPr>
+                            <a:picLocks noChangeAspect="1" noChangeArrowheads="1"/>
+                          </pic:cNvPicPr>
+                        </pic:nvPicPr>
+                        <pic:blipFill>
+                          <a:blip r:embed="rId11">
+                            <a:extLst>
+                              <a:ext uri="{28A0092B-C50C-407E-A947-70E740481C1C}">
+                                <a14:useLocalDpi xmlns:a14="http://schemas.microsoft.com/office/drawing/2010/main" val="0"/>
+                              </a:ext>
+                            </a:extLst>
+                          </a:blip>
+                          <a:srcRect/>
+                          <a:stretch>
+                            <a:fillRect/>
+                          </a:stretch>
+                        </pic:blipFill>
+                        <pic:spPr bwMode="auto">
+                          <a:xfrm>
+                            <a:off x="0" y="0"/>
+                            <a:ext cx="1605915" cy="2520315"/>
+                          </a:xfrm>
+                          <a:prstGeom prst="rect">
+                            <a:avLst/>
+                          </a:prstGeom>
+                          <a:noFill/>
+                          <a:ln>
+                            <a:noFill/>
+                          </a:ln>
+                        </pic:spPr>
+                      </pic:pic>
+                    </a:graphicData>
+                  </a:graphic>
+                </wp:inline>
+              </w:drawing>
+            </w:r>
+          </w:p>
+        </w:tc>
+      </w:tr>
+      <w:tr>
+        <w:tc>
+          <w:tcPr>
+            <w:tcW w:w="9016" w:type="dxa"/>
+          </w:tcPr>
+          <w:p>
+            <w:r>
+              <w:t xml:space="preserve">Each aircraft is one and only one </w:t>
+            </w:r>
+            <w:proofErr w:type="gramStart"/>
+            <w:r>
+              <w:t>AircraftModel</w:t>
+            </w:r>
+            <w:proofErr w:type="gramEnd"/>
+          </w:p>
+          <w:p>
+            <w:r>
+              <w:t>Each AircraftModel can be one or many Aircraft</w:t>
+            </w:r>
+          </w:p>
+        </w:tc>
+      </w:tr>
+    </w:tbl>
+    <w:p/>
     <w:p>
+      <w:pPr>
+        <w:spacing w:after="160" w:line="259" w:lineRule="auto"/>
+      </w:pPr>
+      <w:r>
+        <w:br w:type="page"/>
+      </w:r>
+    </w:p>
+    <w:p>
+      <w:pPr>
+        <w:pStyle w:val="Heading1"/>
+      </w:pPr>
+      <w:r>
+        <w:lastRenderedPageBreak/>
+        <w:t>Part</w:t>
+      </w:r>
+      <w:r>
+        <w:t xml:space="preserve"> </w:t>
+      </w:r>
+      <w:r>
+        <w:t>C</w:t>
+      </w:r>
+    </w:p>
+    <w:p>
       <w:r>
         <w:rPr>
           <w:noProof/>
         </w:rPr>
         <w:drawing>
-          <wp:inline distT="0" distB="0" distL="0" distR="0" wp14:anchorId="7B89FD8B" wp14:editId="317DC5BB">
-            <wp:extent cx="5731510" cy="3288665"/>
-            <wp:effectExtent l="0" t="0" r="2540" b="6985"/>
-            <wp:docPr id="1" name="Picture 1"/>
+          <wp:inline distT="0" distB="0" distL="0" distR="0" wp14:anchorId="23AB1D9C" wp14:editId="4D978D91">
+            <wp:extent cx="2170430" cy="3896360"/>
+            <wp:effectExtent l="0" t="0" r="1270" b="8890"/>
+            <wp:docPr id="1007038248" name="Picture 1" descr="A screenshot of a computer&#10;&#10;Description automatically generated with medium confidence"/>
             <wp:cNvGraphicFramePr>
               <a:graphicFrameLocks xmlns:a="http://schemas.openxmlformats.org/drawingml/2006/main" noChangeAspect="1"/>
             </wp:cNvGraphicFramePr>
@@ -19,28 +853,2395 @@
               <a:graphicData uri="http://schemas.openxmlformats.org/drawingml/2006/picture">
                 <pic:pic xmlns:pic="http://schemas.openxmlformats.org/drawingml/2006/picture">
                   <pic:nvPicPr>
-                    <pic:cNvPr id="1" name=""/>
-                    <pic:cNvPicPr/>
+                    <pic:cNvPr id="1007038248" name="Picture 1" descr="A screenshot of a computer&#10;&#10;Description automatically generated with medium confidence"/>
+                    <pic:cNvPicPr>
+                      <a:picLocks noChangeAspect="1" noChangeArrowheads="1"/>
+                    </pic:cNvPicPr>
                   </pic:nvPicPr>
                   <pic:blipFill>
-                    <a:blip r:embed="rId4"/>
+                    <a:blip r:embed="rId12">
+                      <a:extLst>
+                        <a:ext uri="{28A0092B-C50C-407E-A947-70E740481C1C}">
+                          <a14:useLocalDpi xmlns:a14="http://schemas.microsoft.com/office/drawing/2010/main" val="0"/>
+                        </a:ext>
+                      </a:extLst>
+                    </a:blip>
+                    <a:srcRect/>
                     <a:stretch>
                       <a:fillRect/>
                     </a:stretch>
                   </pic:blipFill>
-                  <pic:spPr>
+                  <pic:spPr bwMode="auto">
                     <a:xfrm>
                       <a:off x="0" y="0"/>
-                      <a:ext cx="5731510" cy="3288665"/>
+                      <a:ext cx="2170430" cy="3896360"/>
                     </a:xfrm>
                     <a:prstGeom prst="rect">
                       <a:avLst/>
                     </a:prstGeom>
+                    <a:noFill/>
+                    <a:ln>
+                      <a:noFill/>
+                    </a:ln>
                   </pic:spPr>
                 </pic:pic>
               </a:graphicData>
             </a:graphic>
           </wp:inline>
+        </w:drawing>
+      </w:r>
+    </w:p>
+    <w:p>
+      <w:pPr>
+        <w:pStyle w:val="Heading1"/>
+      </w:pPr>
+      <w:r>
+        <w:t>Part D</w:t>
+      </w:r>
+    </w:p>
+    <w:p/>
+    <w:p>
+      <w:pPr>
+        <w:spacing w:after="160" w:line="256" w:lineRule="auto"/>
+        <w:rPr>
+          <w:rFonts w:ascii="Calibri" w:eastAsia="Calibri" w:hAnsi="Calibri" w:cs="Times New Roman"/>
+          <w:kern w:val="2"/>
+          <w:sz w:val="22"/>
+          <w:szCs w:val="22"/>
+          <w:lang w:val="en-AU"/>
+          <w14:ligatures w14:val="standardContextual"/>
+        </w:rPr>
+      </w:pPr>
+      <w:r>
+        <w:rPr>
+          <w:rFonts w:ascii="Calibri" w:eastAsia="Calibri" w:hAnsi="Calibri" w:cs="Times New Roman"/>
+          <w:kern w:val="2"/>
+          <w:sz w:val="22"/>
+          <w:szCs w:val="22"/>
+          <w:lang w:val="en-AU"/>
+          <w14:ligatures w14:val="standardContextual"/>
+        </w:rPr>
+        <w:t>Country (</w:t>
+      </w:r>
+      <w:proofErr w:type="spellStart"/>
+      <w:r>
+        <w:rPr>
+          <w:rFonts w:ascii="Calibri" w:eastAsia="Calibri" w:hAnsi="Calibri" w:cs="Times New Roman"/>
+          <w:b/>
+          <w:bCs/>
+          <w:kern w:val="2"/>
+          <w:sz w:val="22"/>
+          <w:szCs w:val="22"/>
+          <w:lang w:val="en-AU"/>
+          <w14:ligatures w14:val="standardContextual"/>
+        </w:rPr>
+        <w:t>countyID</w:t>
+      </w:r>
+      <w:proofErr w:type="spellEnd"/>
+      <w:r>
+        <w:rPr>
+          <w:rFonts w:ascii="Calibri" w:eastAsia="Calibri" w:hAnsi="Calibri" w:cs="Times New Roman"/>
+          <w:kern w:val="2"/>
+          <w:sz w:val="22"/>
+          <w:szCs w:val="22"/>
+          <w:lang w:val="en-AU"/>
+          <w14:ligatures w14:val="standardContextual"/>
+        </w:rPr>
+        <w:t>, countryName)</w:t>
+      </w:r>
+    </w:p>
+    <w:p>
+      <w:pPr>
+        <w:spacing w:after="160" w:line="256" w:lineRule="auto"/>
+        <w:rPr>
+          <w:rFonts w:ascii="Calibri" w:eastAsia="Calibri" w:hAnsi="Calibri" w:cs="Times New Roman"/>
+          <w:kern w:val="2"/>
+          <w:sz w:val="22"/>
+          <w:szCs w:val="22"/>
+          <w:lang w:val="en-AU"/>
+          <w14:ligatures w14:val="standardContextual"/>
+        </w:rPr>
+      </w:pPr>
+      <w:r>
+        <w:rPr>
+          <w:rFonts w:ascii="Calibri" w:eastAsia="Calibri" w:hAnsi="Calibri" w:cs="Times New Roman"/>
+          <w:kern w:val="2"/>
+          <w:sz w:val="22"/>
+          <w:szCs w:val="22"/>
+          <w:lang w:val="en-AU"/>
+          <w14:ligatures w14:val="standardContextual"/>
+        </w:rPr>
+        <w:t>Airline (</w:t>
+      </w:r>
+      <w:r>
+        <w:rPr>
+          <w:rFonts w:ascii="Calibri" w:eastAsia="Calibri" w:hAnsi="Calibri" w:cs="Times New Roman"/>
+          <w:b/>
+          <w:bCs/>
+          <w:kern w:val="2"/>
+          <w:sz w:val="22"/>
+          <w:szCs w:val="22"/>
+          <w:lang w:val="en-AU"/>
+          <w14:ligatures w14:val="standardContextual"/>
+        </w:rPr>
+        <w:t>airlineID</w:t>
+      </w:r>
+      <w:r>
+        <w:rPr>
+          <w:rFonts w:ascii="Calibri" w:eastAsia="Calibri" w:hAnsi="Calibri" w:cs="Times New Roman"/>
+          <w:kern w:val="2"/>
+          <w:sz w:val="22"/>
+          <w:szCs w:val="22"/>
+          <w:lang w:val="en-AU"/>
+          <w14:ligatures w14:val="standardContextual"/>
+        </w:rPr>
+        <w:t xml:space="preserve">, </w:t>
+      </w:r>
+      <w:r>
+        <w:rPr>
+          <w:rFonts w:ascii="Calibri" w:eastAsia="Calibri" w:hAnsi="Calibri" w:cs="Times New Roman"/>
+          <w:i/>
+          <w:iCs/>
+          <w:kern w:val="2"/>
+          <w:sz w:val="22"/>
+          <w:szCs w:val="22"/>
+          <w:lang w:val="en-AU"/>
+          <w14:ligatures w14:val="standardContextual"/>
+        </w:rPr>
+        <w:t>country</w:t>
+      </w:r>
+      <w:r>
+        <w:rPr>
+          <w:rFonts w:ascii="Calibri" w:eastAsia="Calibri" w:hAnsi="Calibri" w:cs="Times New Roman"/>
+          <w:kern w:val="2"/>
+          <w:sz w:val="22"/>
+          <w:szCs w:val="22"/>
+          <w:lang w:val="en-AU"/>
+          <w14:ligatures w14:val="standardContextual"/>
+        </w:rPr>
+        <w:t>, airlineName, street, suburb, state, contactPhone, websiteAddress)</w:t>
+      </w:r>
+    </w:p>
+    <w:p>
+      <w:pPr>
+        <w:spacing w:after="160" w:line="256" w:lineRule="auto"/>
+        <w:rPr>
+          <w:rFonts w:ascii="Calibri" w:eastAsia="Calibri" w:hAnsi="Calibri" w:cs="Times New Roman"/>
+          <w:kern w:val="2"/>
+          <w:sz w:val="22"/>
+          <w:szCs w:val="22"/>
+          <w:lang w:val="en-AU"/>
+          <w14:ligatures w14:val="standardContextual"/>
+        </w:rPr>
+      </w:pPr>
+      <w:r>
+        <w:rPr>
+          <w:rFonts w:ascii="Calibri" w:eastAsia="Calibri" w:hAnsi="Calibri" w:cs="Times New Roman"/>
+          <w:kern w:val="2"/>
+          <w:sz w:val="22"/>
+          <w:szCs w:val="22"/>
+          <w:lang w:val="en-AU"/>
+          <w14:ligatures w14:val="standardContextual"/>
+        </w:rPr>
+        <w:t>Manufacturer (</w:t>
+      </w:r>
+      <w:r>
+        <w:rPr>
+          <w:rFonts w:ascii="Calibri" w:eastAsia="Calibri" w:hAnsi="Calibri" w:cs="Times New Roman"/>
+          <w:b/>
+          <w:bCs/>
+          <w:kern w:val="2"/>
+          <w:sz w:val="22"/>
+          <w:szCs w:val="22"/>
+          <w:lang w:val="en-AU"/>
+          <w14:ligatures w14:val="standardContextual"/>
+        </w:rPr>
+        <w:t>manufacturerID</w:t>
+      </w:r>
+      <w:r>
+        <w:rPr>
+          <w:rFonts w:ascii="Calibri" w:eastAsia="Calibri" w:hAnsi="Calibri" w:cs="Times New Roman"/>
+          <w:kern w:val="2"/>
+          <w:sz w:val="22"/>
+          <w:szCs w:val="22"/>
+          <w:lang w:val="en-AU"/>
+          <w14:ligatures w14:val="standardContextual"/>
+        </w:rPr>
+        <w:t>, manufacturerName)</w:t>
+      </w:r>
+    </w:p>
+    <w:p>
+      <w:pPr>
+        <w:spacing w:after="160" w:line="256" w:lineRule="auto"/>
+        <w:rPr>
+          <w:rFonts w:ascii="Calibri" w:eastAsia="Calibri" w:hAnsi="Calibri" w:cs="Times New Roman"/>
+          <w:kern w:val="2"/>
+          <w:sz w:val="22"/>
+          <w:szCs w:val="22"/>
+          <w:lang w:val="en-AU"/>
+          <w14:ligatures w14:val="standardContextual"/>
+        </w:rPr>
+      </w:pPr>
+      <w:r>
+        <w:rPr>
+          <w:rFonts w:ascii="Calibri" w:eastAsia="Calibri" w:hAnsi="Calibri" w:cs="Times New Roman"/>
+          <w:kern w:val="2"/>
+          <w:sz w:val="22"/>
+          <w:szCs w:val="22"/>
+          <w:lang w:val="en-AU"/>
+          <w14:ligatures w14:val="standardContextual"/>
+        </w:rPr>
+        <w:t>AircraftModel (</w:t>
+      </w:r>
+      <w:r>
+        <w:rPr>
+          <w:rFonts w:ascii="Calibri" w:eastAsia="Calibri" w:hAnsi="Calibri" w:cs="Times New Roman"/>
+          <w:b/>
+          <w:bCs/>
+          <w:kern w:val="2"/>
+          <w:sz w:val="22"/>
+          <w:szCs w:val="22"/>
+          <w:lang w:val="en-AU"/>
+          <w14:ligatures w14:val="standardContextual"/>
+        </w:rPr>
+        <w:t>aircraftModelID</w:t>
+      </w:r>
+      <w:r>
+        <w:rPr>
+          <w:rFonts w:ascii="Calibri" w:eastAsia="Calibri" w:hAnsi="Calibri" w:cs="Times New Roman"/>
+          <w:kern w:val="2"/>
+          <w:sz w:val="22"/>
+          <w:szCs w:val="22"/>
+          <w:lang w:val="en-AU"/>
+          <w14:ligatures w14:val="standardContextual"/>
+        </w:rPr>
+        <w:t xml:space="preserve">, </w:t>
+      </w:r>
+      <w:r>
+        <w:rPr>
+          <w:rFonts w:ascii="Calibri" w:eastAsia="Calibri" w:hAnsi="Calibri" w:cs="Times New Roman"/>
+          <w:i/>
+          <w:iCs/>
+          <w:kern w:val="2"/>
+          <w:sz w:val="22"/>
+          <w:szCs w:val="22"/>
+          <w:lang w:val="en-AU"/>
+          <w14:ligatures w14:val="standardContextual"/>
+        </w:rPr>
+        <w:t>manufacturerID</w:t>
+      </w:r>
+      <w:r>
+        <w:rPr>
+          <w:rFonts w:ascii="Calibri" w:eastAsia="Calibri" w:hAnsi="Calibri" w:cs="Times New Roman"/>
+          <w:kern w:val="2"/>
+          <w:sz w:val="22"/>
+          <w:szCs w:val="22"/>
+          <w:lang w:val="en-AU"/>
+          <w14:ligatures w14:val="standardContextual"/>
+        </w:rPr>
+        <w:t>)</w:t>
+      </w:r>
+    </w:p>
+    <w:p>
+      <w:pPr>
+        <w:spacing w:after="160" w:line="256" w:lineRule="auto"/>
+        <w:rPr>
+          <w:rFonts w:ascii="Calibri" w:eastAsia="Calibri" w:hAnsi="Calibri" w:cs="Times New Roman"/>
+          <w:kern w:val="2"/>
+          <w:sz w:val="22"/>
+          <w:szCs w:val="22"/>
+          <w:lang w:val="en-AU"/>
+          <w14:ligatures w14:val="standardContextual"/>
+        </w:rPr>
+      </w:pPr>
+      <w:r>
+        <w:rPr>
+          <w:rFonts w:ascii="Calibri" w:eastAsia="Calibri" w:hAnsi="Calibri" w:cs="Times New Roman"/>
+          <w:kern w:val="2"/>
+          <w:sz w:val="22"/>
+          <w:szCs w:val="22"/>
+          <w:lang w:val="en-AU"/>
+          <w14:ligatures w14:val="standardContextual"/>
+        </w:rPr>
+        <w:t>Aircraft (</w:t>
+      </w:r>
+      <w:r>
+        <w:rPr>
+          <w:rFonts w:ascii="Calibri" w:eastAsia="Calibri" w:hAnsi="Calibri" w:cs="Times New Roman"/>
+          <w:b/>
+          <w:bCs/>
+          <w:kern w:val="2"/>
+          <w:sz w:val="22"/>
+          <w:szCs w:val="22"/>
+          <w:lang w:val="en-AU"/>
+          <w14:ligatures w14:val="standardContextual"/>
+        </w:rPr>
+        <w:t>aircraftID</w:t>
+      </w:r>
+      <w:r>
+        <w:rPr>
+          <w:rFonts w:ascii="Calibri" w:eastAsia="Calibri" w:hAnsi="Calibri" w:cs="Times New Roman"/>
+          <w:kern w:val="2"/>
+          <w:sz w:val="22"/>
+          <w:szCs w:val="22"/>
+          <w:lang w:val="en-AU"/>
+          <w14:ligatures w14:val="standardContextual"/>
+        </w:rPr>
+        <w:t xml:space="preserve">, </w:t>
+      </w:r>
+      <w:r>
+        <w:rPr>
+          <w:rFonts w:ascii="Calibri" w:eastAsia="Calibri" w:hAnsi="Calibri" w:cs="Times New Roman"/>
+          <w:i/>
+          <w:iCs/>
+          <w:kern w:val="2"/>
+          <w:sz w:val="22"/>
+          <w:szCs w:val="22"/>
+          <w:lang w:val="en-AU"/>
+          <w14:ligatures w14:val="standardContextual"/>
+        </w:rPr>
+        <w:t>airlineID</w:t>
+      </w:r>
+      <w:r>
+        <w:rPr>
+          <w:rFonts w:ascii="Calibri" w:eastAsia="Calibri" w:hAnsi="Calibri" w:cs="Times New Roman"/>
+          <w:kern w:val="2"/>
+          <w:sz w:val="22"/>
+          <w:szCs w:val="22"/>
+          <w:lang w:val="en-AU"/>
+          <w14:ligatures w14:val="standardContextual"/>
+        </w:rPr>
+        <w:t xml:space="preserve">, </w:t>
+      </w:r>
+      <w:r>
+        <w:rPr>
+          <w:rFonts w:ascii="Calibri" w:eastAsia="Calibri" w:hAnsi="Calibri" w:cs="Times New Roman"/>
+          <w:i/>
+          <w:iCs/>
+          <w:kern w:val="2"/>
+          <w:sz w:val="22"/>
+          <w:szCs w:val="22"/>
+          <w:lang w:val="en-AU"/>
+          <w14:ligatures w14:val="standardContextual"/>
+        </w:rPr>
+        <w:t>aircraftModelID</w:t>
+      </w:r>
+      <w:r>
+        <w:rPr>
+          <w:rFonts w:ascii="Calibri" w:eastAsia="Calibri" w:hAnsi="Calibri" w:cs="Times New Roman"/>
+          <w:kern w:val="2"/>
+          <w:sz w:val="22"/>
+          <w:szCs w:val="22"/>
+          <w:lang w:val="en-AU"/>
+          <w14:ligatures w14:val="standardContextual"/>
+        </w:rPr>
+        <w:t>, aircraftName)</w:t>
+      </w:r>
+    </w:p>
+    <w:p>
+      <w:pPr>
+        <w:spacing w:after="160" w:line="256" w:lineRule="auto"/>
+        <w:rPr>
+          <w:rFonts w:ascii="Calibri" w:eastAsia="Calibri" w:hAnsi="Calibri" w:cs="Times New Roman"/>
+          <w:kern w:val="2"/>
+          <w:sz w:val="22"/>
+          <w:szCs w:val="22"/>
+          <w:lang w:val="en-AU"/>
+          <w14:ligatures w14:val="standardContextual"/>
+        </w:rPr>
+      </w:pPr>
+      <w:r>
+        <w:rPr>
+          <w:rFonts w:ascii="Calibri" w:eastAsia="Calibri" w:hAnsi="Calibri" w:cs="Times New Roman"/>
+          <w:kern w:val="2"/>
+          <w:sz w:val="22"/>
+          <w:szCs w:val="22"/>
+          <w:lang w:val="en-AU"/>
+          <w14:ligatures w14:val="standardContextual"/>
+        </w:rPr>
+        <w:t>SubModel (</w:t>
+      </w:r>
+      <w:r>
+        <w:rPr>
+          <w:rFonts w:ascii="Calibri" w:eastAsia="Calibri" w:hAnsi="Calibri" w:cs="Times New Roman"/>
+          <w:b/>
+          <w:bCs/>
+          <w:kern w:val="2"/>
+          <w:sz w:val="22"/>
+          <w:szCs w:val="22"/>
+          <w:lang w:val="en-AU"/>
+          <w14:ligatures w14:val="standardContextual"/>
+        </w:rPr>
+        <w:t>SubModelId</w:t>
+      </w:r>
+      <w:r>
+        <w:rPr>
+          <w:rFonts w:ascii="Calibri" w:eastAsia="Calibri" w:hAnsi="Calibri" w:cs="Times New Roman"/>
+          <w:kern w:val="2"/>
+          <w:sz w:val="22"/>
+          <w:szCs w:val="22"/>
+          <w:lang w:val="en-AU"/>
+          <w14:ligatures w14:val="standardContextual"/>
+        </w:rPr>
+        <w:t xml:space="preserve">, </w:t>
+      </w:r>
+      <w:r>
+        <w:rPr>
+          <w:rFonts w:ascii="Calibri" w:eastAsia="Calibri" w:hAnsi="Calibri" w:cs="Times New Roman"/>
+          <w:i/>
+          <w:iCs/>
+          <w:kern w:val="2"/>
+          <w:sz w:val="22"/>
+          <w:szCs w:val="22"/>
+          <w:lang w:val="en-AU"/>
+          <w14:ligatures w14:val="standardContextual"/>
+        </w:rPr>
+        <w:t>AircraftModel_AircraftModelID</w:t>
+      </w:r>
+      <w:r>
+        <w:rPr>
+          <w:rFonts w:ascii="Calibri" w:eastAsia="Calibri" w:hAnsi="Calibri" w:cs="Times New Roman"/>
+          <w:kern w:val="2"/>
+          <w:sz w:val="22"/>
+          <w:szCs w:val="22"/>
+          <w:lang w:val="en-AU"/>
+          <w14:ligatures w14:val="standardContextual"/>
+        </w:rPr>
+        <w:t>, length, height, wingspanArea, maxPayload, maxCrusingSpeed, maxRange)</w:t>
+      </w:r>
+    </w:p>
+    <w:p>
+      <w:pPr>
+        <w:spacing w:after="160" w:line="256" w:lineRule="auto"/>
+        <w:rPr>
+          <w:rFonts w:ascii="Calibri" w:eastAsia="Calibri" w:hAnsi="Calibri" w:cs="Times New Roman"/>
+          <w:kern w:val="2"/>
+          <w:sz w:val="22"/>
+          <w:szCs w:val="22"/>
+          <w:lang w:val="en-AU"/>
+          <w14:ligatures w14:val="standardContextual"/>
+        </w:rPr>
+      </w:pPr>
+      <w:r>
+        <w:rPr>
+          <w:rFonts w:ascii="Calibri" w:eastAsia="Calibri" w:hAnsi="Calibri" w:cs="Times New Roman"/>
+          <w:kern w:val="2"/>
+          <w:sz w:val="22"/>
+          <w:szCs w:val="22"/>
+          <w:lang w:val="en-AU"/>
+          <w14:ligatures w14:val="standardContextual"/>
+        </w:rPr>
+        <w:t>EngineModel (</w:t>
+      </w:r>
+      <w:r>
+        <w:rPr>
+          <w:rFonts w:ascii="Calibri" w:eastAsia="Calibri" w:hAnsi="Calibri" w:cs="Times New Roman"/>
+          <w:b/>
+          <w:bCs/>
+          <w:kern w:val="2"/>
+          <w:sz w:val="22"/>
+          <w:szCs w:val="22"/>
+          <w:lang w:val="en-AU"/>
+          <w14:ligatures w14:val="standardContextual"/>
+        </w:rPr>
+        <w:t>engineModelName</w:t>
+      </w:r>
+      <w:r>
+        <w:rPr>
+          <w:rFonts w:ascii="Calibri" w:eastAsia="Calibri" w:hAnsi="Calibri" w:cs="Times New Roman"/>
+          <w:kern w:val="2"/>
+          <w:sz w:val="22"/>
+          <w:szCs w:val="22"/>
+          <w:lang w:val="en-AU"/>
+          <w14:ligatures w14:val="standardContextual"/>
+        </w:rPr>
+        <w:t xml:space="preserve">, </w:t>
+      </w:r>
+      <w:r>
+        <w:rPr>
+          <w:rFonts w:ascii="Calibri" w:eastAsia="Calibri" w:hAnsi="Calibri" w:cs="Times New Roman"/>
+          <w:i/>
+          <w:iCs/>
+          <w:kern w:val="2"/>
+          <w:sz w:val="22"/>
+          <w:szCs w:val="22"/>
+          <w:lang w:val="en-AU"/>
+          <w14:ligatures w14:val="standardContextual"/>
+        </w:rPr>
+        <w:t>Manufacturer</w:t>
+      </w:r>
+      <w:r>
+        <w:rPr>
+          <w:rFonts w:ascii="Calibri" w:eastAsia="Calibri" w:hAnsi="Calibri" w:cs="Times New Roman"/>
+          <w:kern w:val="2"/>
+          <w:sz w:val="22"/>
+          <w:szCs w:val="22"/>
+          <w:lang w:val="en-AU"/>
+          <w14:ligatures w14:val="standardContextual"/>
+        </w:rPr>
+        <w:t>, thrustRange, dryWeight)</w:t>
+      </w:r>
+    </w:p>
+    <w:p>
+      <w:pPr>
+        <w:spacing w:after="160" w:line="256" w:lineRule="auto"/>
+        <w:rPr>
+          <w:rFonts w:ascii="Calibri" w:eastAsia="Calibri" w:hAnsi="Calibri" w:cs="Times New Roman"/>
+          <w:kern w:val="2"/>
+          <w:sz w:val="22"/>
+          <w:szCs w:val="22"/>
+          <w:lang w:val="en-AU"/>
+          <w14:ligatures w14:val="standardContextual"/>
+        </w:rPr>
+      </w:pPr>
+      <w:r>
+        <w:rPr>
+          <w:rFonts w:ascii="Calibri" w:eastAsia="Calibri" w:hAnsi="Calibri" w:cs="Times New Roman"/>
+          <w:kern w:val="2"/>
+          <w:sz w:val="22"/>
+          <w:szCs w:val="22"/>
+          <w:lang w:val="en-AU"/>
+          <w14:ligatures w14:val="standardContextual"/>
+        </w:rPr>
+        <w:t>Engine (</w:t>
+      </w:r>
+      <w:r>
+        <w:rPr>
+          <w:rFonts w:ascii="Calibri" w:eastAsia="Calibri" w:hAnsi="Calibri" w:cs="Times New Roman"/>
+          <w:b/>
+          <w:bCs/>
+          <w:kern w:val="2"/>
+          <w:sz w:val="22"/>
+          <w:szCs w:val="22"/>
+          <w:lang w:val="en-AU"/>
+          <w14:ligatures w14:val="standardContextual"/>
+        </w:rPr>
+        <w:t>engineIDNumber</w:t>
+      </w:r>
+      <w:r>
+        <w:rPr>
+          <w:rFonts w:ascii="Calibri" w:eastAsia="Calibri" w:hAnsi="Calibri" w:cs="Times New Roman"/>
+          <w:kern w:val="2"/>
+          <w:sz w:val="22"/>
+          <w:szCs w:val="22"/>
+          <w:lang w:val="en-AU"/>
+          <w14:ligatures w14:val="standardContextual"/>
+        </w:rPr>
+        <w:t>, aircraftModel, engineModelName, manufacturingDate)</w:t>
+      </w:r>
+    </w:p>
+    <w:p>
+      <w:pPr>
+        <w:spacing w:after="160" w:line="256" w:lineRule="auto"/>
+        <w:rPr>
+          <w:rFonts w:ascii="Calibri" w:eastAsia="Calibri" w:hAnsi="Calibri" w:cs="Times New Roman"/>
+          <w:kern w:val="2"/>
+          <w:sz w:val="22"/>
+          <w:szCs w:val="22"/>
+          <w:lang w:val="en-AU"/>
+          <w14:ligatures w14:val="standardContextual"/>
+        </w:rPr>
+      </w:pPr>
+      <w:r>
+        <w:rPr>
+          <w:rFonts w:ascii="Calibri" w:eastAsia="Calibri" w:hAnsi="Calibri" w:cs="Times New Roman"/>
+          <w:kern w:val="2"/>
+          <w:sz w:val="22"/>
+          <w:szCs w:val="22"/>
+          <w:lang w:val="en-AU"/>
+          <w14:ligatures w14:val="standardContextual"/>
+        </w:rPr>
+        <w:t>Cargo (</w:t>
+      </w:r>
+      <w:r>
+        <w:rPr>
+          <w:rFonts w:ascii="Calibri" w:eastAsia="Calibri" w:hAnsi="Calibri" w:cs="Times New Roman"/>
+          <w:b/>
+          <w:bCs/>
+          <w:kern w:val="2"/>
+          <w:sz w:val="22"/>
+          <w:szCs w:val="22"/>
+          <w:lang w:val="en-AU"/>
+          <w14:ligatures w14:val="standardContextual"/>
+        </w:rPr>
+        <w:t>CargoCatagoryID</w:t>
+      </w:r>
+      <w:r>
+        <w:rPr>
+          <w:rFonts w:ascii="Calibri" w:eastAsia="Calibri" w:hAnsi="Calibri" w:cs="Times New Roman"/>
+          <w:b/>
+          <w:bCs/>
+          <w:i/>
+          <w:iCs/>
+          <w:kern w:val="2"/>
+          <w:sz w:val="22"/>
+          <w:szCs w:val="22"/>
+          <w:lang w:val="en-AU"/>
+          <w14:ligatures w14:val="standardContextual"/>
+        </w:rPr>
+        <w:t>, SubModel_SubModelId1</w:t>
+      </w:r>
+      <w:r>
+        <w:rPr>
+          <w:rFonts w:ascii="Calibri" w:eastAsia="Calibri" w:hAnsi="Calibri" w:cs="Times New Roman"/>
+          <w:kern w:val="2"/>
+          <w:sz w:val="22"/>
+          <w:szCs w:val="22"/>
+          <w:lang w:val="en-AU"/>
+          <w14:ligatures w14:val="standardContextual"/>
+        </w:rPr>
+        <w:t>, maxCargoWeight, mainDeckCapacity, lowerDeckCapacity)</w:t>
+      </w:r>
+    </w:p>
+    <w:p>
+      <w:pPr>
+        <w:spacing w:after="160" w:line="256" w:lineRule="auto"/>
+        <w:rPr>
+          <w:rFonts w:ascii="Calibri" w:eastAsia="Calibri" w:hAnsi="Calibri" w:cs="Times New Roman"/>
+          <w:kern w:val="2"/>
+          <w:sz w:val="22"/>
+          <w:szCs w:val="22"/>
+          <w:lang w:val="en-AU"/>
+          <w14:ligatures w14:val="standardContextual"/>
+        </w:rPr>
+      </w:pPr>
+      <w:r>
+        <w:rPr>
+          <w:rFonts w:ascii="Calibri" w:eastAsia="Calibri" w:hAnsi="Calibri" w:cs="Times New Roman"/>
+          <w:kern w:val="2"/>
+          <w:sz w:val="22"/>
+          <w:szCs w:val="22"/>
+          <w:lang w:val="en-AU"/>
+          <w14:ligatures w14:val="standardContextual"/>
+        </w:rPr>
+        <w:t>Passanger (</w:t>
+      </w:r>
+      <w:r>
+        <w:rPr>
+          <w:rFonts w:ascii="Calibri" w:eastAsia="Calibri" w:hAnsi="Calibri" w:cs="Times New Roman"/>
+          <w:b/>
+          <w:bCs/>
+          <w:kern w:val="2"/>
+          <w:sz w:val="22"/>
+          <w:szCs w:val="22"/>
+          <w:lang w:val="en-AU"/>
+          <w14:ligatures w14:val="standardContextual"/>
+        </w:rPr>
+        <w:t xml:space="preserve">PassangerCatagoryID, </w:t>
+      </w:r>
+      <w:r>
+        <w:rPr>
+          <w:rFonts w:ascii="Calibri" w:eastAsia="Calibri" w:hAnsi="Calibri" w:cs="Times New Roman"/>
+          <w:b/>
+          <w:bCs/>
+          <w:i/>
+          <w:iCs/>
+          <w:kern w:val="2"/>
+          <w:sz w:val="22"/>
+          <w:szCs w:val="22"/>
+          <w:lang w:val="en-AU"/>
+          <w14:ligatures w14:val="standardContextual"/>
+        </w:rPr>
+        <w:t>SubModel_SubModelId1</w:t>
+      </w:r>
+      <w:r>
+        <w:rPr>
+          <w:rFonts w:ascii="Calibri" w:eastAsia="Calibri" w:hAnsi="Calibri" w:cs="Times New Roman"/>
+          <w:kern w:val="2"/>
+          <w:sz w:val="22"/>
+          <w:szCs w:val="22"/>
+          <w:lang w:val="en-AU"/>
+          <w14:ligatures w14:val="standardContextual"/>
+        </w:rPr>
+        <w:t>, maxPassagers, maxFirstClassPassangers, maxEconomyPassangers)</w:t>
+      </w:r>
+    </w:p>
+    <w:p>
+      <w:pPr>
+        <w:spacing w:after="160" w:line="256" w:lineRule="auto"/>
+        <w:rPr>
+          <w:rFonts w:ascii="Calibri" w:eastAsia="Calibri" w:hAnsi="Calibri" w:cs="Times New Roman"/>
+          <w:kern w:val="2"/>
+          <w:sz w:val="22"/>
+          <w:szCs w:val="22"/>
+          <w:lang w:val="en-AU"/>
+          <w14:ligatures w14:val="standardContextual"/>
+        </w:rPr>
+      </w:pPr>
+      <w:r>
+        <w:rPr>
+          <w:rFonts w:ascii="Calibri" w:eastAsia="Calibri" w:hAnsi="Calibri" w:cs="Times New Roman"/>
+          <w:kern w:val="2"/>
+          <w:sz w:val="22"/>
+          <w:szCs w:val="22"/>
+          <w:lang w:val="en-AU"/>
+          <w14:ligatures w14:val="standardContextual"/>
+        </w:rPr>
+        <w:t>Technician (</w:t>
+      </w:r>
+      <w:r>
+        <w:rPr>
+          <w:rFonts w:ascii="Calibri" w:eastAsia="Calibri" w:hAnsi="Calibri" w:cs="Times New Roman"/>
+          <w:b/>
+          <w:bCs/>
+          <w:kern w:val="2"/>
+          <w:sz w:val="22"/>
+          <w:szCs w:val="22"/>
+          <w:lang w:val="en-AU"/>
+          <w14:ligatures w14:val="standardContextual"/>
+        </w:rPr>
+        <w:t>technicianID</w:t>
+      </w:r>
+      <w:r>
+        <w:rPr>
+          <w:rFonts w:ascii="Calibri" w:eastAsia="Calibri" w:hAnsi="Calibri" w:cs="Times New Roman"/>
+          <w:kern w:val="2"/>
+          <w:sz w:val="22"/>
+          <w:szCs w:val="22"/>
+          <w:lang w:val="en-AU"/>
+          <w14:ligatures w14:val="standardContextual"/>
+        </w:rPr>
+        <w:t xml:space="preserve">, </w:t>
+      </w:r>
+      <w:r>
+        <w:rPr>
+          <w:rFonts w:ascii="Calibri" w:eastAsia="Calibri" w:hAnsi="Calibri" w:cs="Times New Roman"/>
+          <w:b/>
+          <w:bCs/>
+          <w:i/>
+          <w:iCs/>
+          <w:kern w:val="2"/>
+          <w:sz w:val="22"/>
+          <w:szCs w:val="22"/>
+          <w:lang w:val="en-AU"/>
+          <w14:ligatures w14:val="standardContextual"/>
+        </w:rPr>
+        <w:t>supervisorID</w:t>
+      </w:r>
+      <w:r>
+        <w:rPr>
+          <w:rFonts w:ascii="Calibri" w:eastAsia="Calibri" w:hAnsi="Calibri" w:cs="Times New Roman"/>
+          <w:kern w:val="2"/>
+          <w:sz w:val="22"/>
+          <w:szCs w:val="22"/>
+          <w:lang w:val="en-AU"/>
+          <w14:ligatures w14:val="standardContextual"/>
+        </w:rPr>
+        <w:t>, firstName, lastName, streetAddress, suburb, postcode, phone, salary, loginName, country)</w:t>
+      </w:r>
+    </w:p>
+    <w:p>
+      <w:pPr>
+        <w:spacing w:after="160" w:line="256" w:lineRule="auto"/>
+        <w:rPr>
+          <w:rFonts w:ascii="Calibri" w:eastAsia="Calibri" w:hAnsi="Calibri" w:cs="Times New Roman"/>
+          <w:kern w:val="2"/>
+          <w:sz w:val="22"/>
+          <w:szCs w:val="22"/>
+          <w:lang w:val="en-AU"/>
+          <w14:ligatures w14:val="standardContextual"/>
+        </w:rPr>
+      </w:pPr>
+      <w:r>
+        <w:rPr>
+          <w:rFonts w:ascii="Calibri" w:eastAsia="Calibri" w:hAnsi="Calibri" w:cs="Times New Roman"/>
+          <w:kern w:val="2"/>
+          <w:sz w:val="22"/>
+          <w:szCs w:val="22"/>
+          <w:lang w:val="en-AU"/>
+          <w14:ligatures w14:val="standardContextual"/>
+        </w:rPr>
+        <w:t>Training (</w:t>
+      </w:r>
+      <w:r>
+        <w:rPr>
+          <w:rFonts w:ascii="Calibri" w:eastAsia="Calibri" w:hAnsi="Calibri" w:cs="Times New Roman"/>
+          <w:b/>
+          <w:bCs/>
+          <w:kern w:val="2"/>
+          <w:sz w:val="22"/>
+          <w:szCs w:val="22"/>
+          <w:lang w:val="en-AU"/>
+          <w14:ligatures w14:val="standardContextual"/>
+        </w:rPr>
+        <w:t>trainingId</w:t>
+      </w:r>
+      <w:r>
+        <w:rPr>
+          <w:rFonts w:ascii="Calibri" w:eastAsia="Calibri" w:hAnsi="Calibri" w:cs="Times New Roman"/>
+          <w:kern w:val="2"/>
+          <w:sz w:val="22"/>
+          <w:szCs w:val="22"/>
+          <w:lang w:val="en-AU"/>
+          <w14:ligatures w14:val="standardContextual"/>
+        </w:rPr>
+        <w:t>, trainingName, trainingDate)</w:t>
+      </w:r>
+    </w:p>
+    <w:p>
+      <w:pPr>
+        <w:spacing w:after="160" w:line="256" w:lineRule="auto"/>
+        <w:rPr>
+          <w:rFonts w:ascii="Calibri" w:eastAsia="Calibri" w:hAnsi="Calibri" w:cs="Times New Roman"/>
+          <w:kern w:val="2"/>
+          <w:sz w:val="22"/>
+          <w:szCs w:val="22"/>
+          <w:lang w:val="en-AU"/>
+          <w14:ligatures w14:val="standardContextual"/>
+        </w:rPr>
+      </w:pPr>
+      <w:r>
+        <w:rPr>
+          <w:rFonts w:ascii="Calibri" w:eastAsia="Calibri" w:hAnsi="Calibri" w:cs="Times New Roman"/>
+          <w:kern w:val="2"/>
+          <w:sz w:val="22"/>
+          <w:szCs w:val="22"/>
+          <w:lang w:val="en-AU"/>
+          <w14:ligatures w14:val="standardContextual"/>
+        </w:rPr>
+        <w:lastRenderedPageBreak/>
+        <w:t>QualifiedTechnician (</w:t>
+      </w:r>
+      <w:r>
+        <w:rPr>
+          <w:rFonts w:ascii="Calibri" w:eastAsia="Calibri" w:hAnsi="Calibri" w:cs="Times New Roman"/>
+          <w:b/>
+          <w:bCs/>
+          <w:i/>
+          <w:iCs/>
+          <w:kern w:val="2"/>
+          <w:sz w:val="22"/>
+          <w:szCs w:val="22"/>
+          <w:lang w:val="en-AU"/>
+          <w14:ligatures w14:val="standardContextual"/>
+        </w:rPr>
+        <w:t>technicianID, trainingId,</w:t>
+      </w:r>
+      <w:r>
+        <w:rPr>
+          <w:rFonts w:ascii="Calibri" w:eastAsia="Calibri" w:hAnsi="Calibri" w:cs="Times New Roman"/>
+          <w:kern w:val="2"/>
+          <w:sz w:val="22"/>
+          <w:szCs w:val="22"/>
+          <w:lang w:val="en-AU"/>
+          <w14:ligatures w14:val="standardContextual"/>
+        </w:rPr>
+        <w:t xml:space="preserve"> aircraftID, completionStatus)</w:t>
+      </w:r>
+    </w:p>
+    <w:p>
+      <w:pPr>
+        <w:spacing w:after="160" w:line="256" w:lineRule="auto"/>
+        <w:rPr>
+          <w:rFonts w:ascii="Calibri" w:eastAsia="Calibri" w:hAnsi="Calibri" w:cs="Times New Roman"/>
+          <w:kern w:val="2"/>
+          <w:sz w:val="22"/>
+          <w:szCs w:val="22"/>
+          <w:lang w:val="en-AU"/>
+          <w14:ligatures w14:val="standardContextual"/>
+        </w:rPr>
+      </w:pPr>
+      <w:r>
+        <w:rPr>
+          <w:rFonts w:ascii="Calibri" w:eastAsia="Calibri" w:hAnsi="Calibri" w:cs="Times New Roman"/>
+          <w:kern w:val="2"/>
+          <w:sz w:val="22"/>
+          <w:szCs w:val="22"/>
+          <w:lang w:val="en-AU"/>
+          <w14:ligatures w14:val="standardContextual"/>
+        </w:rPr>
+        <w:t>Manager (</w:t>
+      </w:r>
+      <w:r>
+        <w:rPr>
+          <w:rFonts w:ascii="Calibri" w:eastAsia="Calibri" w:hAnsi="Calibri" w:cs="Times New Roman"/>
+          <w:b/>
+          <w:bCs/>
+          <w:kern w:val="2"/>
+          <w:sz w:val="22"/>
+          <w:szCs w:val="22"/>
+          <w:lang w:val="en-AU"/>
+          <w14:ligatures w14:val="standardContextual"/>
+        </w:rPr>
+        <w:t>technicianID</w:t>
+      </w:r>
+      <w:r>
+        <w:rPr>
+          <w:rFonts w:ascii="Calibri" w:eastAsia="Calibri" w:hAnsi="Calibri" w:cs="Times New Roman"/>
+          <w:kern w:val="2"/>
+          <w:sz w:val="22"/>
+          <w:szCs w:val="22"/>
+          <w:lang w:val="en-AU"/>
+          <w14:ligatures w14:val="standardContextual"/>
+        </w:rPr>
+        <w:t>, commencedManagment)</w:t>
+      </w:r>
+    </w:p>
+    <w:p>
+      <w:pPr>
+        <w:spacing w:after="160" w:line="256" w:lineRule="auto"/>
+        <w:rPr>
+          <w:rFonts w:ascii="Calibri" w:eastAsia="Calibri" w:hAnsi="Calibri" w:cs="Times New Roman"/>
+          <w:kern w:val="2"/>
+          <w:sz w:val="22"/>
+          <w:szCs w:val="22"/>
+          <w:lang w:val="en-AU"/>
+          <w14:ligatures w14:val="standardContextual"/>
+        </w:rPr>
+      </w:pPr>
+      <w:r>
+        <w:rPr>
+          <w:rFonts w:ascii="Calibri" w:eastAsia="Calibri" w:hAnsi="Calibri" w:cs="Times New Roman"/>
+          <w:kern w:val="2"/>
+          <w:sz w:val="22"/>
+          <w:szCs w:val="22"/>
+          <w:lang w:val="en-AU"/>
+          <w14:ligatures w14:val="standardContextual"/>
+        </w:rPr>
+        <w:t>Test (</w:t>
+      </w:r>
+      <w:r>
+        <w:rPr>
+          <w:rFonts w:ascii="Calibri" w:eastAsia="Calibri" w:hAnsi="Calibri" w:cs="Times New Roman"/>
+          <w:b/>
+          <w:bCs/>
+          <w:kern w:val="2"/>
+          <w:sz w:val="22"/>
+          <w:szCs w:val="22"/>
+          <w:lang w:val="en-AU"/>
+          <w14:ligatures w14:val="standardContextual"/>
+        </w:rPr>
+        <w:t>testID</w:t>
+      </w:r>
+      <w:r>
+        <w:rPr>
+          <w:rFonts w:ascii="Calibri" w:eastAsia="Calibri" w:hAnsi="Calibri" w:cs="Times New Roman"/>
+          <w:kern w:val="2"/>
+          <w:sz w:val="22"/>
+          <w:szCs w:val="22"/>
+          <w:lang w:val="en-AU"/>
+          <w14:ligatures w14:val="standardContextual"/>
+        </w:rPr>
+        <w:t>, TestName)</w:t>
+      </w:r>
+    </w:p>
+    <w:p>
+      <w:pPr>
+        <w:spacing w:after="160" w:line="256" w:lineRule="auto"/>
+        <w:rPr>
+          <w:rFonts w:ascii="Calibri" w:eastAsia="Calibri" w:hAnsi="Calibri" w:cs="Times New Roman"/>
+          <w:kern w:val="2"/>
+          <w:sz w:val="22"/>
+          <w:szCs w:val="22"/>
+          <w:lang w:val="en-AU"/>
+          <w14:ligatures w14:val="standardContextual"/>
+        </w:rPr>
+      </w:pPr>
+      <w:r>
+        <w:rPr>
+          <w:rFonts w:ascii="Calibri" w:eastAsia="Calibri" w:hAnsi="Calibri" w:cs="Times New Roman"/>
+          <w:kern w:val="2"/>
+          <w:sz w:val="22"/>
+          <w:szCs w:val="22"/>
+          <w:lang w:val="en-AU"/>
+          <w14:ligatures w14:val="standardContextual"/>
+        </w:rPr>
+        <w:t>TestItem (</w:t>
+      </w:r>
+      <w:r>
+        <w:rPr>
+          <w:rFonts w:ascii="Calibri" w:eastAsia="Calibri" w:hAnsi="Calibri" w:cs="Times New Roman"/>
+          <w:b/>
+          <w:bCs/>
+          <w:kern w:val="2"/>
+          <w:sz w:val="22"/>
+          <w:szCs w:val="22"/>
+          <w:lang w:val="en-AU"/>
+          <w14:ligatures w14:val="standardContextual"/>
+        </w:rPr>
+        <w:t xml:space="preserve">testItemCode, </w:t>
+      </w:r>
+      <w:r>
+        <w:rPr>
+          <w:rFonts w:ascii="Calibri" w:eastAsia="Calibri" w:hAnsi="Calibri" w:cs="Times New Roman"/>
+          <w:i/>
+          <w:iCs/>
+          <w:kern w:val="2"/>
+          <w:sz w:val="22"/>
+          <w:szCs w:val="22"/>
+          <w:lang w:val="en-AU"/>
+          <w14:ligatures w14:val="standardContextual"/>
+        </w:rPr>
+        <w:t>testID</w:t>
+      </w:r>
+      <w:r>
+        <w:rPr>
+          <w:rFonts w:ascii="Calibri" w:eastAsia="Calibri" w:hAnsi="Calibri" w:cs="Times New Roman"/>
+          <w:kern w:val="2"/>
+          <w:sz w:val="22"/>
+          <w:szCs w:val="22"/>
+          <w:lang w:val="en-AU"/>
+          <w14:ligatures w14:val="standardContextual"/>
+        </w:rPr>
+        <w:t xml:space="preserve">, </w:t>
+      </w:r>
+      <w:r>
+        <w:rPr>
+          <w:rFonts w:ascii="Calibri" w:eastAsia="Calibri" w:hAnsi="Calibri" w:cs="Times New Roman"/>
+          <w:i/>
+          <w:iCs/>
+          <w:kern w:val="2"/>
+          <w:sz w:val="22"/>
+          <w:szCs w:val="22"/>
+          <w:lang w:val="en-AU"/>
+          <w14:ligatures w14:val="standardContextual"/>
+        </w:rPr>
+        <w:t>technicianID</w:t>
+      </w:r>
+      <w:r>
+        <w:rPr>
+          <w:rFonts w:ascii="Calibri" w:eastAsia="Calibri" w:hAnsi="Calibri" w:cs="Times New Roman"/>
+          <w:kern w:val="2"/>
+          <w:sz w:val="22"/>
+          <w:szCs w:val="22"/>
+          <w:lang w:val="en-AU"/>
+          <w14:ligatures w14:val="standardContextual"/>
+        </w:rPr>
+        <w:t>, testResult)</w:t>
+      </w:r>
+    </w:p>
+    <w:p>
+      <w:pPr>
+        <w:spacing w:after="160" w:line="256" w:lineRule="auto"/>
+        <w:rPr>
+          <w:rFonts w:ascii="Calibri" w:eastAsia="Calibri" w:hAnsi="Calibri" w:cs="Times New Roman"/>
+          <w:kern w:val="2"/>
+          <w:sz w:val="22"/>
+          <w:szCs w:val="22"/>
+          <w:lang w:val="en-AU"/>
+          <w14:ligatures w14:val="standardContextual"/>
+        </w:rPr>
+      </w:pPr>
+      <w:r>
+        <w:rPr>
+          <w:rFonts w:ascii="Calibri" w:eastAsia="Calibri" w:hAnsi="Calibri" w:cs="Times New Roman"/>
+          <w:kern w:val="2"/>
+          <w:sz w:val="22"/>
+          <w:szCs w:val="22"/>
+          <w:lang w:val="en-AU"/>
+          <w14:ligatures w14:val="standardContextual"/>
+        </w:rPr>
+        <w:t>TestEvent (</w:t>
+      </w:r>
+      <w:r>
+        <w:rPr>
+          <w:rFonts w:ascii="Calibri" w:eastAsia="Calibri" w:hAnsi="Calibri" w:cs="Times New Roman"/>
+          <w:b/>
+          <w:bCs/>
+          <w:kern w:val="2"/>
+          <w:sz w:val="22"/>
+          <w:szCs w:val="22"/>
+          <w:lang w:val="en-AU"/>
+          <w14:ligatures w14:val="standardContextual"/>
+        </w:rPr>
+        <w:t>testEventCode</w:t>
+      </w:r>
+      <w:r>
+        <w:rPr>
+          <w:rFonts w:ascii="Calibri" w:eastAsia="Calibri" w:hAnsi="Calibri" w:cs="Times New Roman"/>
+          <w:kern w:val="2"/>
+          <w:sz w:val="22"/>
+          <w:szCs w:val="22"/>
+          <w:lang w:val="en-AU"/>
+          <w14:ligatures w14:val="standardContextual"/>
+        </w:rPr>
+        <w:t xml:space="preserve">, </w:t>
+      </w:r>
+      <w:r>
+        <w:rPr>
+          <w:rFonts w:ascii="Calibri" w:eastAsia="Calibri" w:hAnsi="Calibri" w:cs="Times New Roman"/>
+          <w:i/>
+          <w:iCs/>
+          <w:kern w:val="2"/>
+          <w:sz w:val="22"/>
+          <w:szCs w:val="22"/>
+          <w:lang w:val="en-AU"/>
+          <w14:ligatures w14:val="standardContextual"/>
+        </w:rPr>
+        <w:t>technicianID</w:t>
+      </w:r>
+      <w:r>
+        <w:rPr>
+          <w:rFonts w:ascii="Calibri" w:eastAsia="Calibri" w:hAnsi="Calibri" w:cs="Times New Roman"/>
+          <w:kern w:val="2"/>
+          <w:sz w:val="22"/>
+          <w:szCs w:val="22"/>
+          <w:lang w:val="en-AU"/>
+          <w14:ligatures w14:val="standardContextual"/>
+        </w:rPr>
+        <w:t>, dateStart, dateEnd, testResult, hoursSpent, resultComment, aircraftID)</w:t>
+      </w:r>
+    </w:p>
+    <w:p>
+      <w:pPr>
+        <w:spacing w:after="160" w:line="256" w:lineRule="auto"/>
+        <w:rPr>
+          <w:rFonts w:ascii="Calibri" w:eastAsia="Calibri" w:hAnsi="Calibri" w:cs="Times New Roman"/>
+          <w:kern w:val="2"/>
+          <w:sz w:val="22"/>
+          <w:szCs w:val="22"/>
+          <w:lang w:val="en-AU"/>
+          <w14:ligatures w14:val="standardContextual"/>
+        </w:rPr>
+      </w:pPr>
+      <w:r>
+        <w:rPr>
+          <w:rFonts w:ascii="Calibri" w:eastAsia="Calibri" w:hAnsi="Calibri" w:cs="Times New Roman"/>
+          <w:kern w:val="2"/>
+          <w:sz w:val="22"/>
+          <w:szCs w:val="22"/>
+          <w:lang w:val="en-AU"/>
+          <w14:ligatures w14:val="standardContextual"/>
+        </w:rPr>
+        <w:t>TestItemTestEvent (</w:t>
+      </w:r>
+      <w:r>
+        <w:rPr>
+          <w:rFonts w:ascii="Calibri" w:eastAsia="Calibri" w:hAnsi="Calibri" w:cs="Times New Roman"/>
+          <w:b/>
+          <w:bCs/>
+          <w:i/>
+          <w:iCs/>
+          <w:kern w:val="2"/>
+          <w:sz w:val="22"/>
+          <w:szCs w:val="22"/>
+          <w:lang w:val="en-AU"/>
+          <w14:ligatures w14:val="standardContextual"/>
+        </w:rPr>
+        <w:t>TestItemCode</w:t>
+      </w:r>
+      <w:r>
+        <w:rPr>
+          <w:rFonts w:ascii="Calibri" w:eastAsia="Calibri" w:hAnsi="Calibri" w:cs="Times New Roman"/>
+          <w:i/>
+          <w:iCs/>
+          <w:kern w:val="2"/>
+          <w:sz w:val="22"/>
+          <w:szCs w:val="22"/>
+          <w:lang w:val="en-AU"/>
+          <w14:ligatures w14:val="standardContextual"/>
+        </w:rPr>
+        <w:t xml:space="preserve">, </w:t>
+      </w:r>
+      <w:r>
+        <w:rPr>
+          <w:rFonts w:ascii="Calibri" w:eastAsia="Calibri" w:hAnsi="Calibri" w:cs="Times New Roman"/>
+          <w:b/>
+          <w:bCs/>
+          <w:i/>
+          <w:iCs/>
+          <w:kern w:val="2"/>
+          <w:sz w:val="22"/>
+          <w:szCs w:val="22"/>
+          <w:lang w:val="en-AU"/>
+          <w14:ligatures w14:val="standardContextual"/>
+        </w:rPr>
+        <w:t>testEventCode</w:t>
+      </w:r>
+      <w:r>
+        <w:rPr>
+          <w:rFonts w:ascii="Calibri" w:eastAsia="Calibri" w:hAnsi="Calibri" w:cs="Times New Roman"/>
+          <w:kern w:val="2"/>
+          <w:sz w:val="22"/>
+          <w:szCs w:val="22"/>
+          <w:lang w:val="en-AU"/>
+          <w14:ligatures w14:val="standardContextual"/>
+        </w:rPr>
+        <w:t>)</w:t>
+      </w:r>
+    </w:p>
+    <w:p>
+      <w:pPr>
+        <w:spacing w:after="160" w:line="256" w:lineRule="auto"/>
+        <w:rPr>
+          <w:rFonts w:ascii="Calibri" w:eastAsia="Calibri" w:hAnsi="Calibri" w:cs="Times New Roman"/>
+          <w:kern w:val="2"/>
+          <w:sz w:val="22"/>
+          <w:szCs w:val="22"/>
+          <w:lang w:val="en-AU"/>
+          <w14:ligatures w14:val="standardContextual"/>
+        </w:rPr>
+      </w:pPr>
+      <w:r>
+        <w:rPr>
+          <w:rFonts w:ascii="Calibri" w:eastAsia="Calibri" w:hAnsi="Calibri" w:cs="Times New Roman"/>
+          <w:kern w:val="2"/>
+          <w:sz w:val="22"/>
+          <w:szCs w:val="22"/>
+          <w:lang w:val="en-AU"/>
+          <w14:ligatures w14:val="standardContextual"/>
+        </w:rPr>
+        <w:t>TechnicianTestItemTestEvent (</w:t>
+      </w:r>
+      <w:r>
+        <w:rPr>
+          <w:rFonts w:ascii="Calibri" w:eastAsia="Calibri" w:hAnsi="Calibri" w:cs="Times New Roman"/>
+          <w:b/>
+          <w:bCs/>
+          <w:kern w:val="2"/>
+          <w:sz w:val="22"/>
+          <w:szCs w:val="22"/>
+          <w:lang w:val="en-AU"/>
+          <w14:ligatures w14:val="standardContextual"/>
+        </w:rPr>
+        <w:t>t</w:t>
+      </w:r>
+      <w:r>
+        <w:rPr>
+          <w:rFonts w:ascii="Calibri" w:eastAsia="Calibri" w:hAnsi="Calibri" w:cs="Times New Roman"/>
+          <w:b/>
+          <w:bCs/>
+          <w:i/>
+          <w:iCs/>
+          <w:kern w:val="2"/>
+          <w:sz w:val="22"/>
+          <w:szCs w:val="22"/>
+          <w:lang w:val="en-AU"/>
+          <w14:ligatures w14:val="standardContextual"/>
+        </w:rPr>
+        <w:t>estItemCode, testEventCode, TechnicianID</w:t>
+      </w:r>
+      <w:r>
+        <w:rPr>
+          <w:rFonts w:ascii="Calibri" w:eastAsia="Calibri" w:hAnsi="Calibri" w:cs="Times New Roman"/>
+          <w:kern w:val="2"/>
+          <w:sz w:val="22"/>
+          <w:szCs w:val="22"/>
+          <w:lang w:val="en-AU"/>
+          <w14:ligatures w14:val="standardContextual"/>
+        </w:rPr>
+        <w:t>)</w:t>
+      </w:r>
+    </w:p>
+    <w:p>
+      <w:pPr>
+        <w:spacing w:after="160" w:line="259" w:lineRule="auto"/>
+        <w:rPr>
+          <w:lang w:val="en-AU"/>
+        </w:rPr>
+      </w:pPr>
+    </w:p>
+    <w:p>
+      <w:pPr>
+        <w:pStyle w:val="Heading1"/>
+      </w:pPr>
+      <w:r>
+        <w:t>Part D ii</w:t>
+      </w:r>
+    </w:p>
+    <w:p/>
+    <w:tbl>
+      <w:tblPr>
+        <w:tblStyle w:val="TableGrid"/>
+        <w:tblW w:w="0" w:type="auto"/>
+        <w:tblLook w:val="04A0" w:firstRow="1" w:lastRow="0" w:firstColumn="1" w:lastColumn="0" w:noHBand="0" w:noVBand="1"/>
+      </w:tblPr>
+      <w:tblGrid>
+        <w:gridCol w:w="1555"/>
+        <w:gridCol w:w="3129"/>
+        <w:gridCol w:w="1431"/>
+        <w:gridCol w:w="2214"/>
+      </w:tblGrid>
+      <w:tr>
+        <w:tc>
+          <w:tcPr>
+            <w:tcW w:w="1555" w:type="dxa"/>
+          </w:tcPr>
+          <w:p>
+            <w:pPr>
+              <w:rPr>
+                <w:b/>
+                <w:bCs/>
+              </w:rPr>
+            </w:pPr>
+            <w:r>
+              <w:rPr>
+                <w:b/>
+                <w:bCs/>
+              </w:rPr>
+              <w:t>Table Name</w:t>
+            </w:r>
+          </w:p>
+        </w:tc>
+        <w:tc>
+          <w:tcPr>
+            <w:tcW w:w="3129" w:type="dxa"/>
+          </w:tcPr>
+          <w:p>
+            <w:pPr>
+              <w:rPr>
+                <w:b/>
+                <w:bCs/>
+              </w:rPr>
+            </w:pPr>
+            <w:r>
+              <w:rPr>
+                <w:b/>
+                <w:bCs/>
+              </w:rPr>
+              <w:t xml:space="preserve">Field Name </w:t>
+            </w:r>
+          </w:p>
+        </w:tc>
+        <w:tc>
+          <w:tcPr>
+            <w:tcW w:w="1431" w:type="dxa"/>
+          </w:tcPr>
+          <w:p>
+            <w:pPr>
+              <w:rPr>
+                <w:b/>
+                <w:bCs/>
+              </w:rPr>
+            </w:pPr>
+            <w:r>
+              <w:rPr>
+                <w:b/>
+                <w:bCs/>
+              </w:rPr>
+              <w:t xml:space="preserve">Data Type </w:t>
+            </w:r>
+          </w:p>
+        </w:tc>
+        <w:tc>
+          <w:tcPr>
+            <w:tcW w:w="2214" w:type="dxa"/>
+          </w:tcPr>
+          <w:p>
+            <w:pPr>
+              <w:rPr>
+                <w:b/>
+                <w:bCs/>
+              </w:rPr>
+            </w:pPr>
+            <w:r>
+              <w:rPr>
+                <w:b/>
+                <w:bCs/>
+              </w:rPr>
+              <w:t>Relational Description</w:t>
+            </w:r>
+          </w:p>
+        </w:tc>
+      </w:tr>
+      <w:tr>
+        <w:tc>
+          <w:tcPr>
+            <w:tcW w:w="1555" w:type="dxa"/>
+          </w:tcPr>
+          <w:p>
+            <w:r>
+              <w:t>AircraftModel</w:t>
+            </w:r>
+          </w:p>
+        </w:tc>
+        <w:tc>
+          <w:tcPr>
+            <w:tcW w:w="3129" w:type="dxa"/>
+          </w:tcPr>
+          <w:p>
+            <w:r>
+              <w:t>aircraftModelID</w:t>
+            </w:r>
+          </w:p>
+          <w:p>
+            <w:r>
+              <w:t xml:space="preserve">manufacturerID </w:t>
+            </w:r>
+          </w:p>
+        </w:tc>
+        <w:tc>
+          <w:tcPr>
+            <w:tcW w:w="1431" w:type="dxa"/>
+          </w:tcPr>
+          <w:p>
+            <w:r>
+              <w:t>INT</w:t>
+            </w:r>
+          </w:p>
+          <w:p>
+            <w:r>
+              <w:t>INT</w:t>
+            </w:r>
+          </w:p>
+        </w:tc>
+        <w:tc>
+          <w:tcPr>
+            <w:tcW w:w="2214" w:type="dxa"/>
+          </w:tcPr>
+          <w:p>
+            <w:r>
+              <w:t>Each AircraftModel must be one or many aircraft.</w:t>
+            </w:r>
+          </w:p>
+          <w:p>
+            <w:r>
+              <w:t xml:space="preserve">Each AircraftModel must be one or many </w:t>
+            </w:r>
+            <w:proofErr w:type="gramStart"/>
+            <w:r>
+              <w:t>subModels</w:t>
+            </w:r>
+            <w:proofErr w:type="gramEnd"/>
+          </w:p>
+          <w:p>
+            <w:r>
+              <w:t>Each AircraftModel must have one and only one Manufacturer</w:t>
+            </w:r>
+          </w:p>
+        </w:tc>
+      </w:tr>
+      <w:tr>
+        <w:trPr>
+          <w:trHeight w:val="1471"/>
+        </w:trPr>
+        <w:tc>
+          <w:tcPr>
+            <w:tcW w:w="1555" w:type="dxa"/>
+          </w:tcPr>
+          <w:p>
+            <w:r>
+              <w:t>EngineModel</w:t>
+            </w:r>
+          </w:p>
+        </w:tc>
+        <w:tc>
+          <w:tcPr>
+            <w:tcW w:w="3129" w:type="dxa"/>
+          </w:tcPr>
+          <w:p>
+            <w:r>
+              <w:t>engineModelName</w:t>
+            </w:r>
+          </w:p>
+          <w:p>
+            <w:r>
+              <w:t>manufacturer</w:t>
+            </w:r>
+          </w:p>
+          <w:p>
+            <w:r>
+              <w:t>thrustRange</w:t>
+            </w:r>
+          </w:p>
+          <w:p>
+            <w:r>
+              <w:t>dryWeight</w:t>
+            </w:r>
+          </w:p>
+        </w:tc>
+        <w:tc>
+          <w:tcPr>
+            <w:tcW w:w="1431" w:type="dxa"/>
+          </w:tcPr>
+          <w:p>
+            <w:r>
+              <w:t>Varchar</w:t>
+            </w:r>
+          </w:p>
+          <w:p>
+            <w:r>
+              <w:t>Varchar</w:t>
+            </w:r>
+          </w:p>
+          <w:p>
+            <w:r>
+              <w:t>INT</w:t>
+            </w:r>
+          </w:p>
+          <w:p>
+            <w:r>
+              <w:t>Decimal</w:t>
+            </w:r>
+          </w:p>
+        </w:tc>
+        <w:tc>
+          <w:tcPr>
+            <w:tcW w:w="2214" w:type="dxa"/>
+          </w:tcPr>
+          <w:p>
+            <w:r>
+              <w:t>Each EngineModel must have one or Engine</w:t>
+            </w:r>
+          </w:p>
+        </w:tc>
+      </w:tr>
+      <w:tr>
+        <w:trPr>
+          <w:trHeight w:val="1471"/>
+        </w:trPr>
+        <w:tc>
+          <w:tcPr>
+            <w:tcW w:w="1555" w:type="dxa"/>
+          </w:tcPr>
+          <w:p>
+            <w:r>
+              <w:t>Passanger</w:t>
+            </w:r>
+          </w:p>
+        </w:tc>
+        <w:tc>
+          <w:tcPr>
+            <w:tcW w:w="3129" w:type="dxa"/>
+          </w:tcPr>
+          <w:p>
+            <w:r>
+              <w:t>PassangerCatagoryID</w:t>
+            </w:r>
+          </w:p>
+          <w:p>
+            <w:proofErr w:type="spellStart"/>
+            <w:r>
+              <w:t>subModelID</w:t>
+            </w:r>
+            <w:proofErr w:type="spellEnd"/>
+          </w:p>
+          <w:p>
+            <w:proofErr w:type="spellStart"/>
+            <w:r>
+              <w:t>maxPassangers</w:t>
+            </w:r>
+            <w:proofErr w:type="spellEnd"/>
+          </w:p>
+          <w:p>
+            <w:r>
+              <w:t>maxFirstClassPassangers</w:t>
+            </w:r>
+          </w:p>
+          <w:p>
+            <w:proofErr w:type="spellStart"/>
+            <w:r>
+              <w:t>maxEconomyClassPassangers</w:t>
+            </w:r>
+            <w:proofErr w:type="spellEnd"/>
+          </w:p>
+        </w:tc>
+        <w:tc>
+          <w:tcPr>
+            <w:tcW w:w="1431" w:type="dxa"/>
+          </w:tcPr>
+          <w:p>
+            <w:r>
+              <w:t>VARCHAR</w:t>
+            </w:r>
+          </w:p>
+          <w:p>
+            <w:r>
+              <w:t>VARCHAR</w:t>
+            </w:r>
+          </w:p>
+          <w:p>
+            <w:r>
+              <w:t>INT</w:t>
+            </w:r>
+          </w:p>
+          <w:p>
+            <w:r>
+              <w:t>INT</w:t>
+            </w:r>
+          </w:p>
+          <w:p>
+            <w:r>
+              <w:t>INT</w:t>
+            </w:r>
+          </w:p>
+          <w:p/>
+        </w:tc>
+        <w:tc>
+          <w:tcPr>
+            <w:tcW w:w="2214" w:type="dxa"/>
+          </w:tcPr>
+          <w:p>
+            <w:r>
+              <w:t>Passanger must have one and only one SubModel</w:t>
+            </w:r>
+          </w:p>
+        </w:tc>
+      </w:tr>
+    </w:tbl>
+    <w:p/>
+    <w:p>
+      <w:pPr>
+        <w:spacing w:after="160" w:line="259" w:lineRule="auto"/>
+      </w:pPr>
+      <w:r>
+        <w:br w:type="page"/>
+      </w:r>
+    </w:p>
+    <w:p>
+      <w:pPr>
+        <w:pStyle w:val="Heading1"/>
+      </w:pPr>
+      <w:r>
+        <w:lastRenderedPageBreak/>
+        <w:t>Part D III</w:t>
+      </w:r>
+    </w:p>
+    <w:tbl>
+      <w:tblPr>
+        <w:tblStyle w:val="TableGrid"/>
+        <w:tblW w:w="0" w:type="auto"/>
+        <w:tblLook w:val="04A0" w:firstRow="1" w:lastRow="0" w:firstColumn="1" w:lastColumn="0" w:noHBand="0" w:noVBand="1"/>
+      </w:tblPr>
+      <w:tblGrid>
+        <w:gridCol w:w="6246"/>
+        <w:gridCol w:w="2083"/>
+      </w:tblGrid>
+      <w:tr>
+        <w:tc>
+          <w:tcPr>
+            <w:tcW w:w="8329" w:type="dxa"/>
+            <w:gridSpan w:val="2"/>
+          </w:tcPr>
+          <w:p>
+            <w:pPr>
+              <w:rPr>
+                <w:b/>
+                <w:bCs/>
+              </w:rPr>
+            </w:pPr>
+            <w:r>
+              <w:rPr>
+                <w:b/>
+                <w:bCs/>
+              </w:rPr>
+              <w:t>DATA DICTIONARY: – ATTRIBUTE DESCRIPTION</w:t>
+            </w:r>
+          </w:p>
+        </w:tc>
+      </w:tr>
+      <w:tr>
+        <w:tc>
+          <w:tcPr>
+            <w:tcW w:w="6246" w:type="dxa"/>
+          </w:tcPr>
+          <w:p>
+            <w:r>
+              <w:t>SYSTEM :   SAMS</w:t>
+            </w:r>
+          </w:p>
+        </w:tc>
+        <w:tc>
+          <w:tcPr>
+            <w:tcW w:w="2083" w:type="dxa"/>
+          </w:tcPr>
+          <w:p>
+            <w:r>
+              <w:t>DATE:   13/05/2023</w:t>
+            </w:r>
+          </w:p>
+        </w:tc>
+      </w:tr>
+      <w:tr>
+        <w:tc>
+          <w:tcPr>
+            <w:tcW w:w="6246" w:type="dxa"/>
+          </w:tcPr>
+          <w:p>
+            <w:r>
+              <w:t>AUTHOR :   Andre Alexandrov</w:t>
+            </w:r>
+          </w:p>
+        </w:tc>
+        <w:tc>
+          <w:tcPr>
+            <w:tcW w:w="2083" w:type="dxa"/>
+          </w:tcPr>
+          <w:p>
+            <w:r>
+              <w:t>PAGE:    1/1</w:t>
+            </w:r>
+          </w:p>
+        </w:tc>
+      </w:tr>
+      <w:tr>
+        <w:tc>
+          <w:tcPr>
+            <w:tcW w:w="8329" w:type="dxa"/>
+            <w:gridSpan w:val="2"/>
+          </w:tcPr>
+          <w:p>
+            <w:r>
+              <w:t xml:space="preserve">ATTRIBUTE NAME:        </w:t>
+            </w:r>
+            <w:proofErr w:type="spellStart"/>
+            <w:r>
+              <w:t>maxPassangers</w:t>
+            </w:r>
+            <w:proofErr w:type="spellEnd"/>
+          </w:p>
+        </w:tc>
+      </w:tr>
+      <w:tr>
+        <w:tc>
+          <w:tcPr>
+            <w:tcW w:w="8329" w:type="dxa"/>
+            <w:gridSpan w:val="2"/>
+          </w:tcPr>
+          <w:p>
+            <w:r>
+              <w:t xml:space="preserve">ALIAS (Synonym) :       N/A                  </w:t>
+            </w:r>
+          </w:p>
+        </w:tc>
+      </w:tr>
+      <w:tr>
+        <w:tc>
+          <w:tcPr>
+            <w:tcW w:w="8329" w:type="dxa"/>
+            <w:gridSpan w:val="2"/>
+          </w:tcPr>
+          <w:p>
+            <w:r>
+              <w:t>DATA SOURCE:  Passanger</w:t>
+            </w:r>
+          </w:p>
+        </w:tc>
+      </w:tr>
+      <w:tr>
+        <w:tc>
+          <w:tcPr>
+            <w:tcW w:w="8329" w:type="dxa"/>
+            <w:gridSpan w:val="2"/>
+          </w:tcPr>
+          <w:p>
+            <w:pPr>
+              <w:rPr>
+                <w:b/>
+                <w:bCs/>
+              </w:rPr>
+            </w:pPr>
+            <w:r>
+              <w:rPr>
+                <w:b/>
+                <w:bCs/>
+              </w:rPr>
+              <w:t>DATA STRUCTURE</w:t>
+            </w:r>
+          </w:p>
+        </w:tc>
+      </w:tr>
+      <w:tr>
+        <w:tc>
+          <w:tcPr>
+            <w:tcW w:w="8329" w:type="dxa"/>
+            <w:gridSpan w:val="2"/>
+          </w:tcPr>
+          <w:p>
+            <w:r>
+              <w:t>Type:                INT</w:t>
+            </w:r>
+          </w:p>
+        </w:tc>
+      </w:tr>
+      <w:tr>
+        <w:tc>
+          <w:tcPr>
+            <w:tcW w:w="8329" w:type="dxa"/>
+            <w:gridSpan w:val="2"/>
+          </w:tcPr>
+          <w:p>
+            <w:r>
+              <w:t xml:space="preserve">Length and Format: INT max value of </w:t>
+            </w:r>
+            <w:r>
+              <w:t>4294967295</w:t>
+            </w:r>
+          </w:p>
+        </w:tc>
+      </w:tr>
+      <w:tr>
+        <w:tc>
+          <w:tcPr>
+            <w:tcW w:w="8329" w:type="dxa"/>
+            <w:gridSpan w:val="2"/>
+          </w:tcPr>
+          <w:p>
+            <w:pPr>
+              <w:rPr>
+                <w:b/>
+                <w:bCs/>
+              </w:rPr>
+            </w:pPr>
+            <w:r>
+              <w:rPr>
+                <w:b/>
+                <w:bCs/>
+              </w:rPr>
+              <w:t>Characteristics</w:t>
+            </w:r>
+          </w:p>
+        </w:tc>
+      </w:tr>
+      <w:tr>
+        <w:tc>
+          <w:tcPr>
+            <w:tcW w:w="8329" w:type="dxa"/>
+            <w:gridSpan w:val="2"/>
+          </w:tcPr>
+          <w:p>
+            <w:r>
+              <w:t>Range of Values</w:t>
+            </w:r>
+          </w:p>
+          <w:p>
+            <w:r>
+              <w:t xml:space="preserve">There is no specified range so goes by INT max of </w:t>
+            </w:r>
+            <w:r>
+              <w:t>4294967295</w:t>
+            </w:r>
+          </w:p>
+        </w:tc>
+      </w:tr>
+      <w:tr>
+        <w:tc>
+          <w:tcPr>
+            <w:tcW w:w="8329" w:type="dxa"/>
+            <w:gridSpan w:val="2"/>
+          </w:tcPr>
+          <w:p>
+            <w:r>
+              <w:t>DESCRIPTION</w:t>
+            </w:r>
+          </w:p>
+          <w:p>
+            <w:r>
+              <w:t>The INT value describes the maximum number of passengers a passenger model plane can carry irrespective of class</w:t>
+            </w:r>
+          </w:p>
+        </w:tc>
+      </w:tr>
+      <w:tr>
+        <w:tc>
+          <w:tcPr>
+            <w:tcW w:w="8329" w:type="dxa"/>
+            <w:gridSpan w:val="2"/>
+          </w:tcPr>
+          <w:p/>
+          <w:p/>
+        </w:tc>
+      </w:tr>
+      <w:tr>
+        <w:tc>
+          <w:tcPr>
+            <w:tcW w:w="8329" w:type="dxa"/>
+            <w:gridSpan w:val="2"/>
+          </w:tcPr>
+          <w:p>
+            <w:pPr>
+              <w:rPr>
+                <w:b/>
+                <w:bCs/>
+              </w:rPr>
+            </w:pPr>
+            <w:r>
+              <w:rPr>
+                <w:b/>
+                <w:bCs/>
+              </w:rPr>
+              <w:t>DATA DICTIONARY: – ATTRIBUTE DESCRIPTION</w:t>
+            </w:r>
+          </w:p>
+        </w:tc>
+      </w:tr>
+      <w:tr>
+        <w:tc>
+          <w:tcPr>
+            <w:tcW w:w="6246" w:type="dxa"/>
+          </w:tcPr>
+          <w:p>
+            <w:r>
+              <w:t>SYSTEM :   SAMS</w:t>
+            </w:r>
+          </w:p>
+        </w:tc>
+        <w:tc>
+          <w:tcPr>
+            <w:tcW w:w="2083" w:type="dxa"/>
+          </w:tcPr>
+          <w:p>
+            <w:r>
+              <w:t>DATE:   13/05/2023</w:t>
+            </w:r>
+          </w:p>
+        </w:tc>
+      </w:tr>
+      <w:tr>
+        <w:tc>
+          <w:tcPr>
+            <w:tcW w:w="6246" w:type="dxa"/>
+          </w:tcPr>
+          <w:p>
+            <w:r>
+              <w:t>AUTHOR :   Andre Alexandrov</w:t>
+            </w:r>
+          </w:p>
+        </w:tc>
+        <w:tc>
+          <w:tcPr>
+            <w:tcW w:w="2083" w:type="dxa"/>
+          </w:tcPr>
+          <w:p>
+            <w:r>
+              <w:t>PAGE:    1/1</w:t>
+            </w:r>
+          </w:p>
+        </w:tc>
+      </w:tr>
+      <w:tr>
+        <w:tc>
+          <w:tcPr>
+            <w:tcW w:w="8329" w:type="dxa"/>
+            <w:gridSpan w:val="2"/>
+          </w:tcPr>
+          <w:p>
+            <w:r>
+              <w:t>ATTRIBUTE NAME:        dryWeight</w:t>
+            </w:r>
+          </w:p>
+        </w:tc>
+      </w:tr>
+      <w:tr>
+        <w:tc>
+          <w:tcPr>
+            <w:tcW w:w="8329" w:type="dxa"/>
+            <w:gridSpan w:val="2"/>
+          </w:tcPr>
+          <w:p>
+            <w:r>
+              <w:t xml:space="preserve">ALIAS (Synonym) :           N/A              </w:t>
+            </w:r>
+          </w:p>
+        </w:tc>
+      </w:tr>
+      <w:tr>
+        <w:tc>
+          <w:tcPr>
+            <w:tcW w:w="8329" w:type="dxa"/>
+            <w:gridSpan w:val="2"/>
+          </w:tcPr>
+          <w:p>
+            <w:r>
+              <w:t>DATA SOURCE:  EngineModel</w:t>
+            </w:r>
+          </w:p>
+        </w:tc>
+      </w:tr>
+      <w:tr>
+        <w:tc>
+          <w:tcPr>
+            <w:tcW w:w="8329" w:type="dxa"/>
+            <w:gridSpan w:val="2"/>
+          </w:tcPr>
+          <w:p>
+            <w:pPr>
+              <w:rPr>
+                <w:b/>
+                <w:bCs/>
+              </w:rPr>
+            </w:pPr>
+            <w:r>
+              <w:rPr>
+                <w:b/>
+                <w:bCs/>
+              </w:rPr>
+              <w:t>DATA STRUCTURE</w:t>
+            </w:r>
+          </w:p>
+        </w:tc>
+      </w:tr>
+      <w:tr>
+        <w:tc>
+          <w:tcPr>
+            <w:tcW w:w="8329" w:type="dxa"/>
+            <w:gridSpan w:val="2"/>
+          </w:tcPr>
+          <w:p>
+            <w:r>
+              <w:t>Type:                DECIMAL</w:t>
+            </w:r>
+          </w:p>
+        </w:tc>
+      </w:tr>
+      <w:tr>
+        <w:tc>
+          <w:tcPr>
+            <w:tcW w:w="8329" w:type="dxa"/>
+            <w:gridSpan w:val="2"/>
+          </w:tcPr>
+          <w:p>
+            <w:r>
+              <w:t>Length and Format: max length of 6 with 2 digits reserved for after the decimal point</w:t>
+            </w:r>
+          </w:p>
+        </w:tc>
+      </w:tr>
+      <w:tr>
+        <w:tc>
+          <w:tcPr>
+            <w:tcW w:w="8329" w:type="dxa"/>
+            <w:gridSpan w:val="2"/>
+          </w:tcPr>
+          <w:p>
+            <w:pPr>
+              <w:rPr>
+                <w:b/>
+                <w:bCs/>
+              </w:rPr>
+            </w:pPr>
+            <w:r>
+              <w:rPr>
+                <w:b/>
+                <w:bCs/>
+              </w:rPr>
+              <w:t>Characteristics</w:t>
+            </w:r>
+          </w:p>
+        </w:tc>
+      </w:tr>
+      <w:tr>
+        <w:tc>
+          <w:tcPr>
+            <w:tcW w:w="8329" w:type="dxa"/>
+            <w:gridSpan w:val="2"/>
+          </w:tcPr>
+          <w:p>
+            <w:r>
+              <w:t>Range of Values</w:t>
+            </w:r>
+          </w:p>
+          <w:p>
+            <w:r>
+              <w:t>0000.00 – 9999.99</w:t>
+            </w:r>
+          </w:p>
+        </w:tc>
+      </w:tr>
+      <w:tr>
+        <w:tc>
+          <w:tcPr>
+            <w:tcW w:w="8329" w:type="dxa"/>
+            <w:gridSpan w:val="2"/>
+          </w:tcPr>
+          <w:p>
+            <w:r>
+              <w:t>DESCRIPTION</w:t>
+            </w:r>
+          </w:p>
+          <w:p>
+            <w:r>
+              <w:t>A decimal describing the dry weight of an engine model</w:t>
+            </w:r>
+          </w:p>
+        </w:tc>
+      </w:tr>
+      <w:tr>
+        <w:tc>
+          <w:tcPr>
+            <w:tcW w:w="8329" w:type="dxa"/>
+            <w:gridSpan w:val="2"/>
+          </w:tcPr>
+          <w:p/>
+        </w:tc>
+      </w:tr>
+      <w:tr>
+        <w:tc>
+          <w:tcPr>
+            <w:tcW w:w="8329" w:type="dxa"/>
+            <w:gridSpan w:val="2"/>
+          </w:tcPr>
+          <w:p>
+            <w:pPr>
+              <w:rPr>
+                <w:b/>
+                <w:bCs/>
+              </w:rPr>
+            </w:pPr>
+            <w:r>
+              <w:rPr>
+                <w:b/>
+                <w:bCs/>
+              </w:rPr>
+              <w:t>DATA DICTIONARY: – ATTRIBUTE DESCRIPTION</w:t>
+            </w:r>
+          </w:p>
+        </w:tc>
+      </w:tr>
+      <w:tr>
+        <w:tc>
+          <w:tcPr>
+            <w:tcW w:w="6246" w:type="dxa"/>
+          </w:tcPr>
+          <w:p>
+            <w:r>
+              <w:t>SYSTEM :   SAMS</w:t>
+            </w:r>
+          </w:p>
+        </w:tc>
+        <w:tc>
+          <w:tcPr>
+            <w:tcW w:w="2083" w:type="dxa"/>
+          </w:tcPr>
+          <w:p>
+            <w:r>
+              <w:t>DATE:   13/05/2023</w:t>
+            </w:r>
+          </w:p>
+        </w:tc>
+      </w:tr>
+      <w:tr>
+        <w:tc>
+          <w:tcPr>
+            <w:tcW w:w="6246" w:type="dxa"/>
+          </w:tcPr>
+          <w:p>
+            <w:r>
+              <w:t>AUTHOR :   Andre Alexandrov</w:t>
+            </w:r>
+          </w:p>
+        </w:tc>
+        <w:tc>
+          <w:tcPr>
+            <w:tcW w:w="2083" w:type="dxa"/>
+          </w:tcPr>
+          <w:p>
+            <w:r>
+              <w:t>PAGE:    1/1</w:t>
+            </w:r>
+          </w:p>
+        </w:tc>
+      </w:tr>
+      <w:tr>
+        <w:tc>
+          <w:tcPr>
+            <w:tcW w:w="8329" w:type="dxa"/>
+            <w:gridSpan w:val="2"/>
+          </w:tcPr>
+          <w:p>
+            <w:r>
+              <w:t xml:space="preserve">ATTRIBUTE NAME:       manufacturer </w:t>
+            </w:r>
+          </w:p>
+        </w:tc>
+      </w:tr>
+      <w:tr>
+        <w:tc>
+          <w:tcPr>
+            <w:tcW w:w="8329" w:type="dxa"/>
+            <w:gridSpan w:val="2"/>
+          </w:tcPr>
+          <w:p>
+            <w:r>
+              <w:t xml:space="preserve">ALIAS (Synonym) :             N/A            </w:t>
+            </w:r>
+          </w:p>
+        </w:tc>
+      </w:tr>
+      <w:tr>
+        <w:tc>
+          <w:tcPr>
+            <w:tcW w:w="8329" w:type="dxa"/>
+            <w:gridSpan w:val="2"/>
+          </w:tcPr>
+          <w:p>
+            <w:r>
+              <w:t>DATA SOURCE:  EngineModel</w:t>
+            </w:r>
+          </w:p>
+        </w:tc>
+      </w:tr>
+      <w:tr>
+        <w:tc>
+          <w:tcPr>
+            <w:tcW w:w="8329" w:type="dxa"/>
+            <w:gridSpan w:val="2"/>
+          </w:tcPr>
+          <w:p>
+            <w:pPr>
+              <w:rPr>
+                <w:b/>
+                <w:bCs/>
+              </w:rPr>
+            </w:pPr>
+            <w:r>
+              <w:rPr>
+                <w:b/>
+                <w:bCs/>
+              </w:rPr>
+              <w:t>DATA STRUCTURE</w:t>
+            </w:r>
+          </w:p>
+        </w:tc>
+      </w:tr>
+      <w:tr>
+        <w:tc>
+          <w:tcPr>
+            <w:tcW w:w="8329" w:type="dxa"/>
+            <w:gridSpan w:val="2"/>
+          </w:tcPr>
+          <w:p>
+            <w:r>
+              <w:t>Type:                VARCHAR</w:t>
+            </w:r>
+          </w:p>
+        </w:tc>
+      </w:tr>
+      <w:tr>
+        <w:tc>
+          <w:tcPr>
+            <w:tcW w:w="8329" w:type="dxa"/>
+            <w:gridSpan w:val="2"/>
+          </w:tcPr>
+          <w:p>
+            <w:r>
+              <w:t>Length and Format: string with a max length of  45</w:t>
+            </w:r>
+          </w:p>
+        </w:tc>
+      </w:tr>
+      <w:tr>
+        <w:tc>
+          <w:tcPr>
+            <w:tcW w:w="8329" w:type="dxa"/>
+            <w:gridSpan w:val="2"/>
+          </w:tcPr>
+          <w:p>
+            <w:pPr>
+              <w:rPr>
+                <w:b/>
+                <w:bCs/>
+              </w:rPr>
+            </w:pPr>
+            <w:r>
+              <w:rPr>
+                <w:b/>
+                <w:bCs/>
+              </w:rPr>
+              <w:t>Characteristics</w:t>
+            </w:r>
+          </w:p>
+        </w:tc>
+      </w:tr>
+      <w:tr>
+        <w:tc>
+          <w:tcPr>
+            <w:tcW w:w="8329" w:type="dxa"/>
+            <w:gridSpan w:val="2"/>
+          </w:tcPr>
+          <w:p>
+            <w:r>
+              <w:t>Range of Values</w:t>
+            </w:r>
+          </w:p>
+          <w:p>
+            <w:r>
+              <w:t>Any string shorter than 45 characters in length</w:t>
+            </w:r>
+          </w:p>
+        </w:tc>
+      </w:tr>
+      <w:tr>
+        <w:tc>
+          <w:tcPr>
+            <w:tcW w:w="8329" w:type="dxa"/>
+            <w:gridSpan w:val="2"/>
+          </w:tcPr>
+          <w:p>
+            <w:r>
+              <w:t>DESCRIPTION</w:t>
+            </w:r>
+          </w:p>
+          <w:p>
+            <w:r>
+              <w:t>Value to define who the manufacturer of the specific engine model is.</w:t>
+            </w:r>
+          </w:p>
+        </w:tc>
+      </w:tr>
+    </w:tbl>
+    <w:p/>
+    <w:p/>
+    <w:p/>
+    <w:p/>
+    <w:p/>
+    <w:p>
+      <w:r>
+        <w:rPr>
+          <w:noProof/>
+        </w:rPr>
+        <w:lastRenderedPageBreak/>
+        <w:drawing>
+          <wp:anchor distT="0" distB="0" distL="114300" distR="114300" simplePos="0" relativeHeight="251658240" behindDoc="0" locked="0" layoutInCell="1" allowOverlap="1" wp14:anchorId="776F0496" wp14:editId="4D4BAC6D">
+            <wp:simplePos x="0" y="0"/>
+            <wp:positionH relativeFrom="column">
+              <wp:posOffset>-890905</wp:posOffset>
+            </wp:positionH>
+            <wp:positionV relativeFrom="paragraph">
+              <wp:posOffset>0</wp:posOffset>
+            </wp:positionV>
+            <wp:extent cx="7498080" cy="4523740"/>
+            <wp:effectExtent l="0" t="0" r="7620" b="0"/>
+            <wp:wrapSquare wrapText="bothSides"/>
+            <wp:docPr id="1770150475" name="Picture 3"/>
+            <wp:cNvGraphicFramePr>
+              <a:graphicFrameLocks xmlns:a="http://schemas.openxmlformats.org/drawingml/2006/main" noChangeAspect="1"/>
+            </wp:cNvGraphicFramePr>
+            <a:graphic xmlns:a="http://schemas.openxmlformats.org/drawingml/2006/main">
+              <a:graphicData uri="http://schemas.openxmlformats.org/drawingml/2006/picture">
+                <pic:pic xmlns:pic="http://schemas.openxmlformats.org/drawingml/2006/picture">
+                  <pic:nvPicPr>
+                    <pic:cNvPr id="0" name="Picture 3"/>
+                    <pic:cNvPicPr>
+                      <a:picLocks noChangeAspect="1" noChangeArrowheads="1"/>
+                    </pic:cNvPicPr>
+                  </pic:nvPicPr>
+                  <pic:blipFill>
+                    <a:blip r:embed="rId13">
+                      <a:extLst>
+                        <a:ext uri="{28A0092B-C50C-407E-A947-70E740481C1C}">
+                          <a14:useLocalDpi xmlns:a14="http://schemas.microsoft.com/office/drawing/2010/main" val="0"/>
+                        </a:ext>
+                      </a:extLst>
+                    </a:blip>
+                    <a:srcRect/>
+                    <a:stretch>
+                      <a:fillRect/>
+                    </a:stretch>
+                  </pic:blipFill>
+                  <pic:spPr bwMode="auto">
+                    <a:xfrm>
+                      <a:off x="0" y="0"/>
+                      <a:ext cx="7498080" cy="4523740"/>
+                    </a:xfrm>
+                    <a:prstGeom prst="rect">
+                      <a:avLst/>
+                    </a:prstGeom>
+                    <a:noFill/>
+                    <a:ln>
+                      <a:noFill/>
+                    </a:ln>
+                  </pic:spPr>
+                </pic:pic>
+              </a:graphicData>
+            </a:graphic>
+            <wp14:sizeRelH relativeFrom="margin">
+              <wp14:pctWidth>0</wp14:pctWidth>
+            </wp14:sizeRelH>
+            <wp14:sizeRelV relativeFrom="margin">
+              <wp14:pctHeight>0</wp14:pctHeight>
+            </wp14:sizeRelV>
+          </wp:anchor>
         </w:drawing>
       </w:r>
     </w:p>
@@ -60,9 +3261,11 @@
     <w:rPrDefault>
       <w:rPr>
         <w:rFonts w:asciiTheme="minorHAnsi" w:eastAsiaTheme="minorHAnsi" w:hAnsiTheme="minorHAnsi" w:cstheme="minorBidi"/>
+        <w:kern w:val="2"/>
         <w:sz w:val="22"/>
         <w:szCs w:val="22"/>
         <w:lang w:val="en-AU" w:eastAsia="en-US" w:bidi="ar-SA"/>
+        <w14:ligatures w14:val="standardContextual"/>
       </w:rPr>
     </w:rPrDefault>
     <w:pPrDefault>
@@ -226,7 +3429,6 @@
     <w:lsdException w:name="Table Web 2" w:semiHidden="1" w:unhideWhenUsed="1"/>
     <w:lsdException w:name="Table Web 3" w:semiHidden="1" w:unhideWhenUsed="1"/>
     <w:lsdException w:name="Balloon Text" w:semiHidden="1" w:unhideWhenUsed="1"/>
-    <w:lsdException w:name="Table Grid" w:uiPriority="39"/>
     <w:lsdException w:name="Table Theme" w:semiHidden="1" w:unhideWhenUsed="1"/>
     <w:lsdException w:name="Placeholder Text" w:semiHidden="1"/>
     <w:lsdException w:name="No Spacing" w:uiPriority="1" w:qFormat="1"/>
@@ -452,6 +3654,39 @@
   <w:style w:type="paragraph" w:default="1" w:styleId="Normal">
     <w:name w:val="Normal"/>
     <w:qFormat/>
+    <w:rsid w:val="001C6246"/>
+    <w:pPr>
+      <w:spacing w:after="0" w:line="240" w:lineRule="auto"/>
+    </w:pPr>
+    <w:rPr>
+      <w:rFonts w:ascii="Arial" w:hAnsi="Arial"/>
+      <w:kern w:val="0"/>
+      <w:sz w:val="20"/>
+      <w:szCs w:val="24"/>
+      <w:lang w:val="en-GB"/>
+      <w14:ligatures w14:val="none"/>
+    </w:rPr>
+  </w:style>
+  <w:style w:type="paragraph" w:styleId="Heading1">
+    <w:name w:val="heading 1"/>
+    <w:basedOn w:val="Normal"/>
+    <w:next w:val="Normal"/>
+    <w:link w:val="Heading1Char"/>
+    <w:uiPriority w:val="9"/>
+    <w:qFormat/>
+    <w:rsid w:val="002C5FD3"/>
+    <w:pPr>
+      <w:keepNext/>
+      <w:keepLines/>
+      <w:spacing w:before="240"/>
+      <w:outlineLvl w:val="0"/>
+    </w:pPr>
+    <w:rPr>
+      <w:rFonts w:asciiTheme="majorHAnsi" w:eastAsiaTheme="majorEastAsia" w:hAnsiTheme="majorHAnsi" w:cstheme="majorBidi"/>
+      <w:color w:val="2F5496" w:themeColor="accent1" w:themeShade="BF"/>
+      <w:sz w:val="32"/>
+      <w:szCs w:val="32"/>
+    </w:rPr>
   </w:style>
   <w:style w:type="character" w:default="1" w:styleId="DefaultParagraphFont">
     <w:name w:val="Default Paragraph Font"/>
@@ -479,6 +3714,48 @@
     <w:uiPriority w:val="99"/>
     <w:semiHidden/>
     <w:unhideWhenUsed/>
+  </w:style>
+  <w:style w:type="table" w:styleId="TableGrid">
+    <w:name w:val="Table Grid"/>
+    <w:basedOn w:val="TableNormal"/>
+    <w:uiPriority w:val="99"/>
+    <w:rsid w:val="00CC37B9"/>
+    <w:pPr>
+      <w:spacing w:after="0" w:line="240" w:lineRule="auto"/>
+    </w:pPr>
+    <w:rPr>
+      <w:kern w:val="0"/>
+      <w:sz w:val="24"/>
+      <w:szCs w:val="24"/>
+      <w:lang w:val="en-GB"/>
+      <w14:ligatures w14:val="none"/>
+    </w:rPr>
+    <w:tblPr>
+      <w:tblBorders>
+        <w:top w:val="single" w:sz="4" w:space="0" w:color="auto"/>
+        <w:left w:val="single" w:sz="4" w:space="0" w:color="auto"/>
+        <w:bottom w:val="single" w:sz="4" w:space="0" w:color="auto"/>
+        <w:right w:val="single" w:sz="4" w:space="0" w:color="auto"/>
+        <w:insideH w:val="single" w:sz="4" w:space="0" w:color="auto"/>
+        <w:insideV w:val="single" w:sz="4" w:space="0" w:color="auto"/>
+      </w:tblBorders>
+    </w:tblPr>
+  </w:style>
+  <w:style w:type="character" w:customStyle="1" w:styleId="Heading1Char">
+    <w:name w:val="Heading 1 Char"/>
+    <w:basedOn w:val="DefaultParagraphFont"/>
+    <w:link w:val="Heading1"/>
+    <w:uiPriority w:val="9"/>
+    <w:rsid w:val="002C5FD3"/>
+    <w:rPr>
+      <w:rFonts w:asciiTheme="majorHAnsi" w:eastAsiaTheme="majorEastAsia" w:hAnsiTheme="majorHAnsi" w:cstheme="majorBidi"/>
+      <w:color w:val="2F5496" w:themeColor="accent1" w:themeShade="BF"/>
+      <w:kern w:val="0"/>
+      <w:sz w:val="32"/>
+      <w:szCs w:val="32"/>
+      <w:lang w:val="en-GB"/>
+      <w14:ligatures w14:val="none"/>
+    </w:rPr>
   </w:style>
 </w:styles>
 </file>
